--- a/Calderwood/calderwood-onearth.docx
+++ b/Calderwood/calderwood-onearth.docx
@@ -113,10 +113,21 @@
           <w:bCs/>
         </w:rPr>
       </w:r>
+      <w:r>
+        <w:rPr>
+          <w:rFonts w:ascii="Times New Roman" w:hAnsi="Times New Roman" w:eastAsia="Times New Roman" w:cs="Times New Roman"/>
+          <w:b/>
+          <w:bCs/>
+          <w:color w:val="000000"/>
+          <w:sz w:val="24"/>
+          <w:szCs w:val="24"/>
+          <w:highlight w:val="none"/>
+        </w:rPr>
+      </w:r>
     </w:p>
     <w:p>
       <w:pPr>
-        <w:pStyle w:val="682"/>
+        <w:pStyle w:val="861"/>
         <w:pBdr/>
         <w:spacing/>
         <w:ind/>
@@ -124,6 +135,11 @@
           <w:highlight w:val="none"/>
         </w:rPr>
       </w:pPr>
+      <w:r>
+        <w:rPr>
+          <w:highlight w:val="none"/>
+        </w:rPr>
+      </w:r>
       <w:r>
         <w:rPr>
           <w:highlight w:val="none"/>
@@ -137,7 +153,7 @@
     </w:p>
     <w:p>
       <w:pPr>
-        <w:pStyle w:val="682"/>
+        <w:pStyle w:val="861"/>
         <w:pBdr/>
         <w:spacing/>
         <w:ind/>
@@ -261,11 +277,15 @@
       <w:r>
         <w:t xml:space="preserve">instrumento para ocultar ciertas formas de diversidad y visibilizar otras.</w:t>
       </w:r>
-      <w:r/>
+      <w:r>
+        <w:rPr>
+          <w:highlight w:val="none"/>
+        </w:rPr>
+      </w:r>
     </w:p>
     <w:p>
       <w:pPr>
-        <w:pStyle w:val="681"/>
+        <w:pStyle w:val="860"/>
         <w:pBdr/>
         <w:spacing/>
         <w:ind/>
@@ -386,7 +406,7 @@
     </w:p>
     <w:p>
       <w:pPr>
-        <w:pStyle w:val="681"/>
+        <w:pStyle w:val="860"/>
         <w:pBdr/>
         <w:spacing/>
         <w:ind/>
@@ -574,7 +594,7 @@
     </w:p>
     <w:p>
       <w:pPr>
-        <w:pStyle w:val="681"/>
+        <w:pStyle w:val="860"/>
         <w:pBdr/>
         <w:spacing/>
         <w:ind/>
@@ -626,13 +646,11 @@
     </w:p>
     <w:p>
       <w:pPr>
-        <w:pStyle w:val="681"/>
-        <w:pBdr/>
-        <w:spacing/>
-        <w:ind/>
-        <w:rPr>
-          <w:highlight w:val="none"/>
-        </w:rPr>
+        <w:pStyle w:val="860"/>
+        <w:pBdr/>
+        <w:spacing/>
+        <w:ind/>
+        <w:rPr/>
       </w:pPr>
       <w:r>
         <w:t xml:space="preserve">¿Forma parte</w:t>
@@ -669,20 +687,153 @@
         <w:t xml:space="preserve"> </w:t>
       </w:r>
       <w:r>
-        <w:t xml:space="preserve">Christina Civantos, Jonathan Shannon, </w:t>
+        <w:t xml:space="preserve">Christina Civantos</w:t>
       </w:r>
       <w:r>
-        <w:t xml:space="preserve">Matthew Machin-Autenrieth,</w:t>
+        <w:rPr>
+          <w:lang w:val="en"/>
+        </w:rPr>
+        <w:t xml:space="preserve"> (</w:t>
+      </w:r>
+      <w:r>
+        <w:rPr>
+          <w:i/>
+          <w:iCs/>
+          <w:lang w:val="en"/>
+        </w:rPr>
+        <w:t xml:space="preserve">The Afterlife of al-Andalus: Muslim Iberia in Contemporary Arab and Hispanic Narratives</w:t>
+      </w:r>
+      <w:r>
+        <w:rPr>
+          <w:lang w:val="en"/>
+        </w:rPr>
+        <w:t xml:space="preserve">, Suny Press, 2017)</w:t>
+      </w:r>
+      <w:r>
+        <w:t xml:space="preserve">, Jonathan Shannon</w:t>
+      </w:r>
+      <w:r>
+        <w:rPr>
+          <w:lang w:val="en"/>
+        </w:rPr>
+        <w:t xml:space="preserve"> (</w:t>
+      </w:r>
+      <w:r>
+        <w:rPr>
+          <w:i/>
+          <w:iCs/>
+          <w:lang w:val="en"/>
+        </w:rPr>
+        <w:t xml:space="preserve">Performing al-Andalus: music and nostalgia across the Mediterranean</w:t>
+      </w:r>
+      <w:r>
+        <w:rPr>
+          <w:lang w:val="en"/>
+        </w:rPr>
+        <w:t xml:space="preserve">, Indiana University Press, 2015)</w:t>
+      </w:r>
+      <w:r>
+        <w:t xml:space="preserve">, </w:t>
+      </w:r>
+      <w:r>
+        <w:t xml:space="preserve">Matthew Machin-Autenrieth</w:t>
+      </w:r>
+      <w:r>
+        <w:rPr>
+          <w:lang w:val="en"/>
+        </w:rPr>
+        <w:t xml:space="preserve"> (</w:t>
+      </w:r>
+      <w:r>
+        <w:rPr>
+          <w:lang w:val="en"/>
+        </w:rPr>
+        <w:t xml:space="preserve">‘Spanish Musical Responses to Moroccan Immigration and the Cultural Memory of al-Andalus’, </w:t>
+      </w:r>
+      <w:r>
+        <w:rPr>
+          <w:i/>
+          <w:iCs/>
+          <w:lang w:val="en"/>
+        </w:rPr>
+        <w:t xml:space="preserve">Twentieth-Century Music, </w:t>
+      </w:r>
+      <w:r>
+        <w:rPr>
+          <w:lang w:val="en"/>
+        </w:rPr>
+        <w:t xml:space="preserve">16/2 [2019] 259-287)</w:t>
+      </w:r>
+      <w:r>
+        <w:t xml:space="preserve">,</w:t>
       </w:r>
       <w:r>
         <w:t xml:space="preserve"> </w:t>
       </w:r>
+      <w:r>
+        <w:t xml:space="preserve">Scott</w:t>
+      </w:r>
+      <w:r>
+        <w:rPr>
+          <w:lang w:val="en"/>
+        </w:rPr>
+        <w:t xml:space="preserve">, Vakil, and Weiss (</w:t>
+      </w:r>
+      <w:r>
+        <w:rPr>
+          <w:i/>
+          <w:iCs/>
+          <w:lang w:val="en"/>
+        </w:rPr>
+        <w:t xml:space="preserve">Al-Andalus in Motion: Travelling Concepts and Cross-Cultural Contexts,</w:t>
+      </w:r>
+      <w:r>
+        <w:rPr>
+          <w:lang w:val="en"/>
+        </w:rPr>
+        <w:t xml:space="preserve"> Boydell &amp; Brewer, 2021), </w:t>
+      </w:r>
+      <w:r>
+        <w:rPr>
+          <w:highlight w:val="none"/>
+        </w:rPr>
+      </w:r>
+      <w:r>
+        <w:rPr>
+          <w:highlight w:val="none"/>
+        </w:rPr>
+      </w:r>
       <w:r/>
       <w:r>
-        <w:t xml:space="preserve">Rachel Scott, </w:t>
+        <w:rPr>
+          <w:highlight w:val="none"/>
+        </w:rPr>
       </w:r>
       <w:r>
-        <w:t xml:space="preserve">Jonathan Glasser, y otros. Lo que distingue al de Calderwood es una asombrosa</w:t>
+        <w:t xml:space="preserve">Jonathan Glasser</w:t>
+      </w:r>
+      <w:r>
+        <w:rPr>
+          <w:lang w:val="en"/>
+        </w:rPr>
+        <w:t xml:space="preserve"> (</w:t>
+      </w:r>
+      <w:r>
+        <w:rPr>
+          <w:i/>
+          <w:iCs/>
+          <w:lang w:val="en"/>
+        </w:rPr>
+        <w:t xml:space="preserve">The Lost Paradise: Andalusi music in urban North Africa</w:t>
+      </w:r>
+      <w:r>
+        <w:rPr>
+          <w:lang w:val="en"/>
+        </w:rPr>
+        <w:t xml:space="preserve">, University of Chicago Press, 2019)</w:t>
+      </w:r>
+      <w:r>
+        <w:t xml:space="preserve">, y otros. Lo que distingue al de Calderwood es una asombrosa</w:t>
       </w:r>
       <w:r>
         <w:t xml:space="preserve"> </w:t>
@@ -757,23 +908,28 @@
       <w:r>
         <w:t xml:space="preserve">al-Ándalus, este libro es una verdadera fuente de inspiración.</w:t>
       </w:r>
-      <w:bookmarkEnd w:id="20"/>
-      <w:r/>
-    </w:p>
-    <w:p>
-      <w:pPr>
-        <w:pStyle w:val="681"/>
-        <w:pBdr/>
-        <w:spacing/>
-        <w:ind/>
-        <w:rPr/>
-      </w:pPr>
+      <w:r>
+        <w:rPr>
+          <w:highlight w:val="none"/>
+        </w:rPr>
+      </w:r>
       <w:r/>
       <w:r/>
     </w:p>
     <w:p>
       <w:pPr>
-        <w:pStyle w:val="681"/>
+        <w:pStyle w:val="860"/>
+        <w:pBdr/>
+        <w:spacing/>
+        <w:ind/>
+        <w:rPr/>
+      </w:pPr>
+      <w:r/>
+      <w:r/>
+    </w:p>
+    <w:p>
+      <w:pPr>
+        <w:pStyle w:val="860"/>
         <w:pBdr/>
         <w:spacing/>
         <w:ind/>
@@ -795,10 +951,16 @@
           <w:highlight w:val="none"/>
         </w:rPr>
       </w:r>
+      <w:r>
+        <w:rPr>
+          <w:highlight w:val="none"/>
+          <w:lang w:val="en-US"/>
+        </w:rPr>
+      </w:r>
     </w:p>
     <w:p>
       <w:pPr>
-        <w:pStyle w:val="681"/>
+        <w:pStyle w:val="860"/>
         <w:pBdr/>
         <w:spacing/>
         <w:ind w:firstLine="720"/>
@@ -818,6 +980,7 @@
           <w:lang w:val="en-US"/>
         </w:rPr>
       </w:r>
+      <w:r/>
     </w:p>
     <w:sectPr>
       <w:footnotePr/>
@@ -841,7 +1004,6 @@
         <w:ind/>
         <w:rPr/>
       </w:pPr>
-      <w:r/>
       <w:r>
         <w:separator/>
       </w:r>
@@ -856,7 +1018,6 @@
         <w:ind/>
         <w:rPr/>
       </w:pPr>
-      <w:r/>
       <w:r>
         <w:continuationSeparator/>
       </w:r>
@@ -876,7 +1037,6 @@
         <w:ind/>
         <w:rPr/>
       </w:pPr>
-      <w:r/>
       <w:r>
         <w:separator/>
       </w:r>
@@ -891,7 +1051,6 @@
         <w:ind/>
         <w:rPr/>
       </w:pPr>
-      <w:r/>
       <w:r>
         <w:continuationSeparator/>
       </w:r>
@@ -1195,7 +1354,7 @@
     <w:lsdException w:name="Bibliography" w:uiPriority="37"/>
     <w:lsdException w:name="TOC Heading" w:uiPriority="39" w:qFormat="1"/>
   </w:latentStyles>
-  <w:style w:type="table" w:styleId="10" w:default="1">
+  <w:style w:type="table" w:styleId="699" w:default="1">
     <w:name w:val="Normal Table"/>
     <w:uiPriority w:val="99"/>
     <w:semiHidden/>
@@ -1388,9 +1547,9 @@
       </w:tcPr>
     </w:tblStylePr>
   </w:style>
-  <w:style w:type="table" w:styleId="11">
+  <w:style w:type="table" w:styleId="700">
     <w:name w:val="Table Grid"/>
-    <w:basedOn w:val="10"/>
+    <w:basedOn w:val="699"/>
     <w:uiPriority w:val="59"/>
     <w:pPr>
       <w:pBdr/>
@@ -1587,9 +1746,9 @@
       </w:tcPr>
     </w:tblStylePr>
   </w:style>
-  <w:style w:type="table" w:styleId="12">
+  <w:style w:type="table" w:styleId="701">
     <w:name w:val="Table Grid Light"/>
-    <w:basedOn w:val="10"/>
+    <w:basedOn w:val="699"/>
     <w:uiPriority w:val="59"/>
     <w:pPr>
       <w:pBdr/>
@@ -1786,9 +1945,9 @@
       </w:tcPr>
     </w:tblStylePr>
   </w:style>
-  <w:style w:type="table" w:styleId="13">
+  <w:style w:type="table" w:styleId="702">
     <w:name w:val="Plain Table 1"/>
-    <w:basedOn w:val="10"/>
+    <w:basedOn w:val="699"/>
     <w:uiPriority w:val="59"/>
     <w:pPr>
       <w:pBdr/>
@@ -2011,9 +2170,9 @@
       </w:tcPr>
     </w:tblStylePr>
   </w:style>
-  <w:style w:type="table" w:styleId="14">
+  <w:style w:type="table" w:styleId="703">
     <w:name w:val="Plain Table 2"/>
-    <w:basedOn w:val="10"/>
+    <w:basedOn w:val="699"/>
     <w:uiPriority w:val="59"/>
     <w:pPr>
       <w:pBdr/>
@@ -2244,9 +2403,9 @@
       </w:tcPr>
     </w:tblStylePr>
   </w:style>
-  <w:style w:type="table" w:styleId="15">
+  <w:style w:type="table" w:styleId="704">
     <w:name w:val="Plain Table 3"/>
-    <w:basedOn w:val="10"/>
+    <w:basedOn w:val="699"/>
     <w:uiPriority w:val="99"/>
     <w:pPr>
       <w:pBdr/>
@@ -2474,9 +2633,9 @@
       </w:tcPr>
     </w:tblStylePr>
   </w:style>
-  <w:style w:type="table" w:styleId="16">
+  <w:style w:type="table" w:styleId="705">
     <w:name w:val="Plain Table 4"/>
-    <w:basedOn w:val="10"/>
+    <w:basedOn w:val="699"/>
     <w:uiPriority w:val="99"/>
     <w:pPr>
       <w:pBdr/>
@@ -2690,9 +2849,9 @@
       </w:tcPr>
     </w:tblStylePr>
   </w:style>
-  <w:style w:type="table" w:styleId="17">
+  <w:style w:type="table" w:styleId="706">
     <w:name w:val="Plain Table 5"/>
-    <w:basedOn w:val="10"/>
+    <w:basedOn w:val="699"/>
     <w:uiPriority w:val="99"/>
     <w:pPr>
       <w:pBdr/>
@@ -2923,9 +3082,9 @@
       </w:tcPr>
     </w:tblStylePr>
   </w:style>
-  <w:style w:type="table" w:styleId="18">
+  <w:style w:type="table" w:styleId="707">
     <w:name w:val="Grid Table 1 Light"/>
-    <w:basedOn w:val="10"/>
+    <w:basedOn w:val="699"/>
     <w:uiPriority w:val="99"/>
     <w:pPr>
       <w:pBdr/>
@@ -3146,9 +3305,9 @@
       </w:tcPr>
     </w:tblStylePr>
   </w:style>
-  <w:style w:type="table" w:styleId="19">
+  <w:style w:type="table" w:styleId="708">
     <w:name w:val="Grid Table 1 Light - Accent 1"/>
-    <w:basedOn w:val="10"/>
+    <w:basedOn w:val="699"/>
     <w:uiPriority w:val="99"/>
     <w:pPr>
       <w:pBdr/>
@@ -3369,9 +3528,9 @@
       </w:tcPr>
     </w:tblStylePr>
   </w:style>
-  <w:style w:type="table" w:styleId="20">
+  <w:style w:type="table" w:styleId="709">
     <w:name w:val="Grid Table 1 Light - Accent 2"/>
-    <w:basedOn w:val="10"/>
+    <w:basedOn w:val="699"/>
     <w:uiPriority w:val="99"/>
     <w:pPr>
       <w:pBdr/>
@@ -3592,9 +3751,9 @@
       </w:tcPr>
     </w:tblStylePr>
   </w:style>
-  <w:style w:type="table" w:styleId="21">
+  <w:style w:type="table" w:styleId="710">
     <w:name w:val="Grid Table 1 Light - Accent 3"/>
-    <w:basedOn w:val="10"/>
+    <w:basedOn w:val="699"/>
     <w:uiPriority w:val="99"/>
     <w:pPr>
       <w:pBdr/>
@@ -3815,9 +3974,9 @@
       </w:tcPr>
     </w:tblStylePr>
   </w:style>
-  <w:style w:type="table" w:styleId="22">
+  <w:style w:type="table" w:styleId="711">
     <w:name w:val="Grid Table 1 Light - Accent 4"/>
-    <w:basedOn w:val="10"/>
+    <w:basedOn w:val="699"/>
     <w:uiPriority w:val="99"/>
     <w:pPr>
       <w:pBdr/>
@@ -4038,9 +4197,9 @@
       </w:tcPr>
     </w:tblStylePr>
   </w:style>
-  <w:style w:type="table" w:styleId="23">
+  <w:style w:type="table" w:styleId="712">
     <w:name w:val="Grid Table 1 Light - Accent 5"/>
-    <w:basedOn w:val="10"/>
+    <w:basedOn w:val="699"/>
     <w:uiPriority w:val="99"/>
     <w:pPr>
       <w:pBdr/>
@@ -4261,9 +4420,9 @@
       </w:tcPr>
     </w:tblStylePr>
   </w:style>
-  <w:style w:type="table" w:styleId="24">
+  <w:style w:type="table" w:styleId="713">
     <w:name w:val="Grid Table 1 Light - Accent 6"/>
-    <w:basedOn w:val="10"/>
+    <w:basedOn w:val="699"/>
     <w:uiPriority w:val="99"/>
     <w:pPr>
       <w:pBdr/>
@@ -4484,9 +4643,9 @@
       </w:tcPr>
     </w:tblStylePr>
   </w:style>
-  <w:style w:type="table" w:styleId="25">
+  <w:style w:type="table" w:styleId="714">
     <w:name w:val="Grid Table 2"/>
-    <w:basedOn w:val="10"/>
+    <w:basedOn w:val="699"/>
     <w:uiPriority w:val="99"/>
     <w:pPr>
       <w:pBdr/>
@@ -4716,9 +4875,9 @@
       </w:tcPr>
     </w:tblStylePr>
   </w:style>
-  <w:style w:type="table" w:styleId="26">
+  <w:style w:type="table" w:styleId="715">
     <w:name w:val="Grid Table 2 - Accent 1"/>
-    <w:basedOn w:val="10"/>
+    <w:basedOn w:val="699"/>
     <w:uiPriority w:val="99"/>
     <w:pPr>
       <w:pBdr/>
@@ -4948,9 +5107,9 @@
       </w:tcPr>
     </w:tblStylePr>
   </w:style>
-  <w:style w:type="table" w:styleId="27">
+  <w:style w:type="table" w:styleId="716">
     <w:name w:val="Grid Table 2 - Accent 2"/>
-    <w:basedOn w:val="10"/>
+    <w:basedOn w:val="699"/>
     <w:uiPriority w:val="99"/>
     <w:pPr>
       <w:pBdr/>
@@ -5180,9 +5339,9 @@
       </w:tcPr>
     </w:tblStylePr>
   </w:style>
-  <w:style w:type="table" w:styleId="28">
+  <w:style w:type="table" w:styleId="717">
     <w:name w:val="Grid Table 2 - Accent 3"/>
-    <w:basedOn w:val="10"/>
+    <w:basedOn w:val="699"/>
     <w:uiPriority w:val="99"/>
     <w:pPr>
       <w:pBdr/>
@@ -5412,9 +5571,9 @@
       </w:tcPr>
     </w:tblStylePr>
   </w:style>
-  <w:style w:type="table" w:styleId="29">
+  <w:style w:type="table" w:styleId="718">
     <w:name w:val="Grid Table 2 - Accent 4"/>
-    <w:basedOn w:val="10"/>
+    <w:basedOn w:val="699"/>
     <w:uiPriority w:val="99"/>
     <w:pPr>
       <w:pBdr/>
@@ -5644,9 +5803,9 @@
       </w:tcPr>
     </w:tblStylePr>
   </w:style>
-  <w:style w:type="table" w:styleId="30">
+  <w:style w:type="table" w:styleId="719">
     <w:name w:val="Grid Table 2 - Accent 5"/>
-    <w:basedOn w:val="10"/>
+    <w:basedOn w:val="699"/>
     <w:uiPriority w:val="99"/>
     <w:pPr>
       <w:pBdr/>
@@ -5876,9 +6035,9 @@
       </w:tcPr>
     </w:tblStylePr>
   </w:style>
-  <w:style w:type="table" w:styleId="31">
+  <w:style w:type="table" w:styleId="720">
     <w:name w:val="Grid Table 2 - Accent 6"/>
-    <w:basedOn w:val="10"/>
+    <w:basedOn w:val="699"/>
     <w:uiPriority w:val="99"/>
     <w:pPr>
       <w:pBdr/>
@@ -6108,9 +6267,9 @@
       </w:tcPr>
     </w:tblStylePr>
   </w:style>
-  <w:style w:type="table" w:styleId="32">
+  <w:style w:type="table" w:styleId="721">
     <w:name w:val="Grid Table 3"/>
-    <w:basedOn w:val="10"/>
+    <w:basedOn w:val="699"/>
     <w:uiPriority w:val="99"/>
     <w:pPr>
       <w:pBdr/>
@@ -6209,29 +6368,6 @@
         <w:tblBorders/>
       </w:tblPr>
       <w:tcPr>
-        <w:shd w:color="ffffff"/>
-        <w:tcBorders>
-          <w:top w:val="none" w:color="000000" w:sz="4" w:space="0"/>
-          <w:left w:val="none" w:color="000000" w:sz="4" w:space="0"/>
-          <w:bottom w:val="none" w:color="000000" w:sz="4" w:space="0"/>
-          <w:right w:val="none" w:color="000000" w:sz="4" w:space="0"/>
-        </w:tcBorders>
-      </w:tcPr>
-    </w:tblStylePr>
-    <w:tblStylePr w:type="firstRow">
-      <w:rPr>
-        <w:b/>
-        <w:color w:val="404040"/>
-      </w:rPr>
-      <w:pPr>
-        <w:pBdr/>
-        <w:spacing/>
-        <w:ind/>
-      </w:pPr>
-      <w:tblPr>
-        <w:tblBorders/>
-      </w:tblPr>
-      <w:tcPr>
         <w:shd w:val="clear" w:color="ffffff"/>
         <w:tcBorders>
           <w:top w:val="none" w:color="000000" w:sz="4" w:space="0"/>
@@ -6241,30 +6377,7 @@
         </w:tcBorders>
       </w:tcPr>
     </w:tblStylePr>
-    <w:tblStylePr w:type="lastCol">
-      <w:rPr>
-        <w:i/>
-        <w:color w:val="404040"/>
-      </w:rPr>
-      <w:pPr>
-        <w:pBdr/>
-        <w:spacing/>
-        <w:ind/>
-      </w:pPr>
-      <w:tblPr>
-        <w:tblBorders/>
-      </w:tblPr>
-      <w:tcPr>
-        <w:shd w:color="ffffff"/>
-        <w:tcBorders>
-          <w:top w:val="none" w:color="000000" w:sz="4" w:space="0"/>
-          <w:left w:val="none" w:color="000000" w:sz="4" w:space="0"/>
-          <w:bottom w:val="none" w:color="000000" w:sz="4" w:space="0"/>
-          <w:right w:val="none" w:color="000000" w:sz="4" w:space="0"/>
-        </w:tcBorders>
-      </w:tcPr>
-    </w:tblStylePr>
-    <w:tblStylePr w:type="lastRow">
+    <w:tblStylePr w:type="firstRow">
       <w:rPr>
         <w:b/>
         <w:color w:val="404040"/>
@@ -6287,6 +6400,52 @@
         </w:tcBorders>
       </w:tcPr>
     </w:tblStylePr>
+    <w:tblStylePr w:type="lastCol">
+      <w:rPr>
+        <w:i/>
+        <w:color w:val="404040"/>
+      </w:rPr>
+      <w:pPr>
+        <w:pBdr/>
+        <w:spacing/>
+        <w:ind/>
+      </w:pPr>
+      <w:tblPr>
+        <w:tblBorders/>
+      </w:tblPr>
+      <w:tcPr>
+        <w:shd w:val="clear" w:color="ffffff"/>
+        <w:tcBorders>
+          <w:top w:val="none" w:color="000000" w:sz="4" w:space="0"/>
+          <w:left w:val="none" w:color="000000" w:sz="4" w:space="0"/>
+          <w:bottom w:val="none" w:color="000000" w:sz="4" w:space="0"/>
+          <w:right w:val="none" w:color="000000" w:sz="4" w:space="0"/>
+        </w:tcBorders>
+      </w:tcPr>
+    </w:tblStylePr>
+    <w:tblStylePr w:type="lastRow">
+      <w:rPr>
+        <w:b/>
+        <w:color w:val="404040"/>
+      </w:rPr>
+      <w:pPr>
+        <w:pBdr/>
+        <w:spacing/>
+        <w:ind/>
+      </w:pPr>
+      <w:tblPr>
+        <w:tblBorders/>
+      </w:tblPr>
+      <w:tcPr>
+        <w:shd w:val="clear" w:color="ffffff"/>
+        <w:tcBorders>
+          <w:top w:val="none" w:color="000000" w:sz="4" w:space="0"/>
+          <w:left w:val="none" w:color="000000" w:sz="4" w:space="0"/>
+          <w:bottom w:val="none" w:color="000000" w:sz="4" w:space="0"/>
+          <w:right w:val="none" w:color="000000" w:sz="4" w:space="0"/>
+        </w:tcBorders>
+      </w:tcPr>
+    </w:tblStylePr>
     <w:tblStylePr w:type="nwCell">
       <w:pPr>
         <w:pBdr/>
@@ -6353,9 +6512,9 @@
       </w:tcPr>
     </w:tblStylePr>
   </w:style>
-  <w:style w:type="table" w:styleId="33">
+  <w:style w:type="table" w:styleId="722">
     <w:name w:val="Grid Table 3 - Accent 1"/>
-    <w:basedOn w:val="10"/>
+    <w:basedOn w:val="699"/>
     <w:uiPriority w:val="99"/>
     <w:pPr>
       <w:pBdr/>
@@ -6454,29 +6613,6 @@
         <w:tblBorders/>
       </w:tblPr>
       <w:tcPr>
-        <w:shd w:color="ffffff"/>
-        <w:tcBorders>
-          <w:top w:val="none" w:color="000000" w:sz="4" w:space="0"/>
-          <w:left w:val="none" w:color="000000" w:sz="4" w:space="0"/>
-          <w:bottom w:val="none" w:color="000000" w:sz="4" w:space="0"/>
-          <w:right w:val="none" w:color="000000" w:sz="4" w:space="0"/>
-        </w:tcBorders>
-      </w:tcPr>
-    </w:tblStylePr>
-    <w:tblStylePr w:type="firstRow">
-      <w:rPr>
-        <w:b/>
-        <w:color w:val="404040"/>
-      </w:rPr>
-      <w:pPr>
-        <w:pBdr/>
-        <w:spacing/>
-        <w:ind/>
-      </w:pPr>
-      <w:tblPr>
-        <w:tblBorders/>
-      </w:tblPr>
-      <w:tcPr>
         <w:shd w:val="clear" w:color="ffffff"/>
         <w:tcBorders>
           <w:top w:val="none" w:color="000000" w:sz="4" w:space="0"/>
@@ -6486,30 +6622,7 @@
         </w:tcBorders>
       </w:tcPr>
     </w:tblStylePr>
-    <w:tblStylePr w:type="lastCol">
-      <w:rPr>
-        <w:i/>
-        <w:color w:val="404040"/>
-      </w:rPr>
-      <w:pPr>
-        <w:pBdr/>
-        <w:spacing/>
-        <w:ind/>
-      </w:pPr>
-      <w:tblPr>
-        <w:tblBorders/>
-      </w:tblPr>
-      <w:tcPr>
-        <w:shd w:color="ffffff"/>
-        <w:tcBorders>
-          <w:top w:val="none" w:color="000000" w:sz="4" w:space="0"/>
-          <w:left w:val="none" w:color="000000" w:sz="4" w:space="0"/>
-          <w:bottom w:val="none" w:color="000000" w:sz="4" w:space="0"/>
-          <w:right w:val="none" w:color="000000" w:sz="4" w:space="0"/>
-        </w:tcBorders>
-      </w:tcPr>
-    </w:tblStylePr>
-    <w:tblStylePr w:type="lastRow">
+    <w:tblStylePr w:type="firstRow">
       <w:rPr>
         <w:b/>
         <w:color w:val="404040"/>
@@ -6532,6 +6645,52 @@
         </w:tcBorders>
       </w:tcPr>
     </w:tblStylePr>
+    <w:tblStylePr w:type="lastCol">
+      <w:rPr>
+        <w:i/>
+        <w:color w:val="404040"/>
+      </w:rPr>
+      <w:pPr>
+        <w:pBdr/>
+        <w:spacing/>
+        <w:ind/>
+      </w:pPr>
+      <w:tblPr>
+        <w:tblBorders/>
+      </w:tblPr>
+      <w:tcPr>
+        <w:shd w:val="clear" w:color="ffffff"/>
+        <w:tcBorders>
+          <w:top w:val="none" w:color="000000" w:sz="4" w:space="0"/>
+          <w:left w:val="none" w:color="000000" w:sz="4" w:space="0"/>
+          <w:bottom w:val="none" w:color="000000" w:sz="4" w:space="0"/>
+          <w:right w:val="none" w:color="000000" w:sz="4" w:space="0"/>
+        </w:tcBorders>
+      </w:tcPr>
+    </w:tblStylePr>
+    <w:tblStylePr w:type="lastRow">
+      <w:rPr>
+        <w:b/>
+        <w:color w:val="404040"/>
+      </w:rPr>
+      <w:pPr>
+        <w:pBdr/>
+        <w:spacing/>
+        <w:ind/>
+      </w:pPr>
+      <w:tblPr>
+        <w:tblBorders/>
+      </w:tblPr>
+      <w:tcPr>
+        <w:shd w:val="clear" w:color="ffffff"/>
+        <w:tcBorders>
+          <w:top w:val="none" w:color="000000" w:sz="4" w:space="0"/>
+          <w:left w:val="none" w:color="000000" w:sz="4" w:space="0"/>
+          <w:bottom w:val="none" w:color="000000" w:sz="4" w:space="0"/>
+          <w:right w:val="none" w:color="000000" w:sz="4" w:space="0"/>
+        </w:tcBorders>
+      </w:tcPr>
+    </w:tblStylePr>
     <w:tblStylePr w:type="nwCell">
       <w:pPr>
         <w:pBdr/>
@@ -6598,9 +6757,9 @@
       </w:tcPr>
     </w:tblStylePr>
   </w:style>
-  <w:style w:type="table" w:styleId="34">
+  <w:style w:type="table" w:styleId="723">
     <w:name w:val="Grid Table 3 - Accent 2"/>
-    <w:basedOn w:val="10"/>
+    <w:basedOn w:val="699"/>
     <w:uiPriority w:val="99"/>
     <w:pPr>
       <w:pBdr/>
@@ -6699,29 +6858,6 @@
         <w:tblBorders/>
       </w:tblPr>
       <w:tcPr>
-        <w:shd w:color="ffffff"/>
-        <w:tcBorders>
-          <w:top w:val="none" w:color="000000" w:sz="4" w:space="0"/>
-          <w:left w:val="none" w:color="000000" w:sz="4" w:space="0"/>
-          <w:bottom w:val="none" w:color="000000" w:sz="4" w:space="0"/>
-          <w:right w:val="none" w:color="000000" w:sz="4" w:space="0"/>
-        </w:tcBorders>
-      </w:tcPr>
-    </w:tblStylePr>
-    <w:tblStylePr w:type="firstRow">
-      <w:rPr>
-        <w:b/>
-        <w:color w:val="404040"/>
-      </w:rPr>
-      <w:pPr>
-        <w:pBdr/>
-        <w:spacing/>
-        <w:ind/>
-      </w:pPr>
-      <w:tblPr>
-        <w:tblBorders/>
-      </w:tblPr>
-      <w:tcPr>
         <w:shd w:val="clear" w:color="ffffff"/>
         <w:tcBorders>
           <w:top w:val="none" w:color="000000" w:sz="4" w:space="0"/>
@@ -6731,30 +6867,7 @@
         </w:tcBorders>
       </w:tcPr>
     </w:tblStylePr>
-    <w:tblStylePr w:type="lastCol">
-      <w:rPr>
-        <w:i/>
-        <w:color w:val="404040"/>
-      </w:rPr>
-      <w:pPr>
-        <w:pBdr/>
-        <w:spacing/>
-        <w:ind/>
-      </w:pPr>
-      <w:tblPr>
-        <w:tblBorders/>
-      </w:tblPr>
-      <w:tcPr>
-        <w:shd w:color="ffffff"/>
-        <w:tcBorders>
-          <w:top w:val="none" w:color="000000" w:sz="4" w:space="0"/>
-          <w:left w:val="none" w:color="000000" w:sz="4" w:space="0"/>
-          <w:bottom w:val="none" w:color="000000" w:sz="4" w:space="0"/>
-          <w:right w:val="none" w:color="000000" w:sz="4" w:space="0"/>
-        </w:tcBorders>
-      </w:tcPr>
-    </w:tblStylePr>
-    <w:tblStylePr w:type="lastRow">
+    <w:tblStylePr w:type="firstRow">
       <w:rPr>
         <w:b/>
         <w:color w:val="404040"/>
@@ -6777,6 +6890,52 @@
         </w:tcBorders>
       </w:tcPr>
     </w:tblStylePr>
+    <w:tblStylePr w:type="lastCol">
+      <w:rPr>
+        <w:i/>
+        <w:color w:val="404040"/>
+      </w:rPr>
+      <w:pPr>
+        <w:pBdr/>
+        <w:spacing/>
+        <w:ind/>
+      </w:pPr>
+      <w:tblPr>
+        <w:tblBorders/>
+      </w:tblPr>
+      <w:tcPr>
+        <w:shd w:val="clear" w:color="ffffff"/>
+        <w:tcBorders>
+          <w:top w:val="none" w:color="000000" w:sz="4" w:space="0"/>
+          <w:left w:val="none" w:color="000000" w:sz="4" w:space="0"/>
+          <w:bottom w:val="none" w:color="000000" w:sz="4" w:space="0"/>
+          <w:right w:val="none" w:color="000000" w:sz="4" w:space="0"/>
+        </w:tcBorders>
+      </w:tcPr>
+    </w:tblStylePr>
+    <w:tblStylePr w:type="lastRow">
+      <w:rPr>
+        <w:b/>
+        <w:color w:val="404040"/>
+      </w:rPr>
+      <w:pPr>
+        <w:pBdr/>
+        <w:spacing/>
+        <w:ind/>
+      </w:pPr>
+      <w:tblPr>
+        <w:tblBorders/>
+      </w:tblPr>
+      <w:tcPr>
+        <w:shd w:val="clear" w:color="ffffff"/>
+        <w:tcBorders>
+          <w:top w:val="none" w:color="000000" w:sz="4" w:space="0"/>
+          <w:left w:val="none" w:color="000000" w:sz="4" w:space="0"/>
+          <w:bottom w:val="none" w:color="000000" w:sz="4" w:space="0"/>
+          <w:right w:val="none" w:color="000000" w:sz="4" w:space="0"/>
+        </w:tcBorders>
+      </w:tcPr>
+    </w:tblStylePr>
     <w:tblStylePr w:type="nwCell">
       <w:pPr>
         <w:pBdr/>
@@ -6843,9 +7002,9 @@
       </w:tcPr>
     </w:tblStylePr>
   </w:style>
-  <w:style w:type="table" w:styleId="35">
+  <w:style w:type="table" w:styleId="724">
     <w:name w:val="Grid Table 3 - Accent 3"/>
-    <w:basedOn w:val="10"/>
+    <w:basedOn w:val="699"/>
     <w:uiPriority w:val="99"/>
     <w:pPr>
       <w:pBdr/>
@@ -6944,29 +7103,6 @@
         <w:tblBorders/>
       </w:tblPr>
       <w:tcPr>
-        <w:shd w:color="ffffff"/>
-        <w:tcBorders>
-          <w:top w:val="none" w:color="000000" w:sz="4" w:space="0"/>
-          <w:left w:val="none" w:color="000000" w:sz="4" w:space="0"/>
-          <w:bottom w:val="none" w:color="000000" w:sz="4" w:space="0"/>
-          <w:right w:val="none" w:color="000000" w:sz="4" w:space="0"/>
-        </w:tcBorders>
-      </w:tcPr>
-    </w:tblStylePr>
-    <w:tblStylePr w:type="firstRow">
-      <w:rPr>
-        <w:b/>
-        <w:color w:val="404040"/>
-      </w:rPr>
-      <w:pPr>
-        <w:pBdr/>
-        <w:spacing/>
-        <w:ind/>
-      </w:pPr>
-      <w:tblPr>
-        <w:tblBorders/>
-      </w:tblPr>
-      <w:tcPr>
         <w:shd w:val="clear" w:color="ffffff"/>
         <w:tcBorders>
           <w:top w:val="none" w:color="000000" w:sz="4" w:space="0"/>
@@ -6976,30 +7112,7 @@
         </w:tcBorders>
       </w:tcPr>
     </w:tblStylePr>
-    <w:tblStylePr w:type="lastCol">
-      <w:rPr>
-        <w:i/>
-        <w:color w:val="404040"/>
-      </w:rPr>
-      <w:pPr>
-        <w:pBdr/>
-        <w:spacing/>
-        <w:ind/>
-      </w:pPr>
-      <w:tblPr>
-        <w:tblBorders/>
-      </w:tblPr>
-      <w:tcPr>
-        <w:shd w:color="ffffff"/>
-        <w:tcBorders>
-          <w:top w:val="none" w:color="000000" w:sz="4" w:space="0"/>
-          <w:left w:val="none" w:color="000000" w:sz="4" w:space="0"/>
-          <w:bottom w:val="none" w:color="000000" w:sz="4" w:space="0"/>
-          <w:right w:val="none" w:color="000000" w:sz="4" w:space="0"/>
-        </w:tcBorders>
-      </w:tcPr>
-    </w:tblStylePr>
-    <w:tblStylePr w:type="lastRow">
+    <w:tblStylePr w:type="firstRow">
       <w:rPr>
         <w:b/>
         <w:color w:val="404040"/>
@@ -7022,6 +7135,52 @@
         </w:tcBorders>
       </w:tcPr>
     </w:tblStylePr>
+    <w:tblStylePr w:type="lastCol">
+      <w:rPr>
+        <w:i/>
+        <w:color w:val="404040"/>
+      </w:rPr>
+      <w:pPr>
+        <w:pBdr/>
+        <w:spacing/>
+        <w:ind/>
+      </w:pPr>
+      <w:tblPr>
+        <w:tblBorders/>
+      </w:tblPr>
+      <w:tcPr>
+        <w:shd w:val="clear" w:color="ffffff"/>
+        <w:tcBorders>
+          <w:top w:val="none" w:color="000000" w:sz="4" w:space="0"/>
+          <w:left w:val="none" w:color="000000" w:sz="4" w:space="0"/>
+          <w:bottom w:val="none" w:color="000000" w:sz="4" w:space="0"/>
+          <w:right w:val="none" w:color="000000" w:sz="4" w:space="0"/>
+        </w:tcBorders>
+      </w:tcPr>
+    </w:tblStylePr>
+    <w:tblStylePr w:type="lastRow">
+      <w:rPr>
+        <w:b/>
+        <w:color w:val="404040"/>
+      </w:rPr>
+      <w:pPr>
+        <w:pBdr/>
+        <w:spacing/>
+        <w:ind/>
+      </w:pPr>
+      <w:tblPr>
+        <w:tblBorders/>
+      </w:tblPr>
+      <w:tcPr>
+        <w:shd w:val="clear" w:color="ffffff"/>
+        <w:tcBorders>
+          <w:top w:val="none" w:color="000000" w:sz="4" w:space="0"/>
+          <w:left w:val="none" w:color="000000" w:sz="4" w:space="0"/>
+          <w:bottom w:val="none" w:color="000000" w:sz="4" w:space="0"/>
+          <w:right w:val="none" w:color="000000" w:sz="4" w:space="0"/>
+        </w:tcBorders>
+      </w:tcPr>
+    </w:tblStylePr>
     <w:tblStylePr w:type="nwCell">
       <w:pPr>
         <w:pBdr/>
@@ -7088,9 +7247,9 @@
       </w:tcPr>
     </w:tblStylePr>
   </w:style>
-  <w:style w:type="table" w:styleId="36">
+  <w:style w:type="table" w:styleId="725">
     <w:name w:val="Grid Table 3 - Accent 4"/>
-    <w:basedOn w:val="10"/>
+    <w:basedOn w:val="699"/>
     <w:uiPriority w:val="99"/>
     <w:pPr>
       <w:pBdr/>
@@ -7189,29 +7348,6 @@
         <w:tblBorders/>
       </w:tblPr>
       <w:tcPr>
-        <w:shd w:color="ffffff"/>
-        <w:tcBorders>
-          <w:top w:val="none" w:color="000000" w:sz="4" w:space="0"/>
-          <w:left w:val="none" w:color="000000" w:sz="4" w:space="0"/>
-          <w:bottom w:val="none" w:color="000000" w:sz="4" w:space="0"/>
-          <w:right w:val="none" w:color="000000" w:sz="4" w:space="0"/>
-        </w:tcBorders>
-      </w:tcPr>
-    </w:tblStylePr>
-    <w:tblStylePr w:type="firstRow">
-      <w:rPr>
-        <w:b/>
-        <w:color w:val="404040"/>
-      </w:rPr>
-      <w:pPr>
-        <w:pBdr/>
-        <w:spacing/>
-        <w:ind/>
-      </w:pPr>
-      <w:tblPr>
-        <w:tblBorders/>
-      </w:tblPr>
-      <w:tcPr>
         <w:shd w:val="clear" w:color="ffffff"/>
         <w:tcBorders>
           <w:top w:val="none" w:color="000000" w:sz="4" w:space="0"/>
@@ -7221,30 +7357,7 @@
         </w:tcBorders>
       </w:tcPr>
     </w:tblStylePr>
-    <w:tblStylePr w:type="lastCol">
-      <w:rPr>
-        <w:i/>
-        <w:color w:val="404040"/>
-      </w:rPr>
-      <w:pPr>
-        <w:pBdr/>
-        <w:spacing/>
-        <w:ind/>
-      </w:pPr>
-      <w:tblPr>
-        <w:tblBorders/>
-      </w:tblPr>
-      <w:tcPr>
-        <w:shd w:color="ffffff"/>
-        <w:tcBorders>
-          <w:top w:val="none" w:color="000000" w:sz="4" w:space="0"/>
-          <w:left w:val="none" w:color="000000" w:sz="4" w:space="0"/>
-          <w:bottom w:val="none" w:color="000000" w:sz="4" w:space="0"/>
-          <w:right w:val="none" w:color="000000" w:sz="4" w:space="0"/>
-        </w:tcBorders>
-      </w:tcPr>
-    </w:tblStylePr>
-    <w:tblStylePr w:type="lastRow">
+    <w:tblStylePr w:type="firstRow">
       <w:rPr>
         <w:b/>
         <w:color w:val="404040"/>
@@ -7267,6 +7380,52 @@
         </w:tcBorders>
       </w:tcPr>
     </w:tblStylePr>
+    <w:tblStylePr w:type="lastCol">
+      <w:rPr>
+        <w:i/>
+        <w:color w:val="404040"/>
+      </w:rPr>
+      <w:pPr>
+        <w:pBdr/>
+        <w:spacing/>
+        <w:ind/>
+      </w:pPr>
+      <w:tblPr>
+        <w:tblBorders/>
+      </w:tblPr>
+      <w:tcPr>
+        <w:shd w:val="clear" w:color="ffffff"/>
+        <w:tcBorders>
+          <w:top w:val="none" w:color="000000" w:sz="4" w:space="0"/>
+          <w:left w:val="none" w:color="000000" w:sz="4" w:space="0"/>
+          <w:bottom w:val="none" w:color="000000" w:sz="4" w:space="0"/>
+          <w:right w:val="none" w:color="000000" w:sz="4" w:space="0"/>
+        </w:tcBorders>
+      </w:tcPr>
+    </w:tblStylePr>
+    <w:tblStylePr w:type="lastRow">
+      <w:rPr>
+        <w:b/>
+        <w:color w:val="404040"/>
+      </w:rPr>
+      <w:pPr>
+        <w:pBdr/>
+        <w:spacing/>
+        <w:ind/>
+      </w:pPr>
+      <w:tblPr>
+        <w:tblBorders/>
+      </w:tblPr>
+      <w:tcPr>
+        <w:shd w:val="clear" w:color="ffffff"/>
+        <w:tcBorders>
+          <w:top w:val="none" w:color="000000" w:sz="4" w:space="0"/>
+          <w:left w:val="none" w:color="000000" w:sz="4" w:space="0"/>
+          <w:bottom w:val="none" w:color="000000" w:sz="4" w:space="0"/>
+          <w:right w:val="none" w:color="000000" w:sz="4" w:space="0"/>
+        </w:tcBorders>
+      </w:tcPr>
+    </w:tblStylePr>
     <w:tblStylePr w:type="nwCell">
       <w:pPr>
         <w:pBdr/>
@@ -7333,9 +7492,9 @@
       </w:tcPr>
     </w:tblStylePr>
   </w:style>
-  <w:style w:type="table" w:styleId="37">
+  <w:style w:type="table" w:styleId="726">
     <w:name w:val="Grid Table 3 - Accent 5"/>
-    <w:basedOn w:val="10"/>
+    <w:basedOn w:val="699"/>
     <w:uiPriority w:val="99"/>
     <w:pPr>
       <w:pBdr/>
@@ -7434,29 +7593,6 @@
         <w:tblBorders/>
       </w:tblPr>
       <w:tcPr>
-        <w:shd w:color="ffffff"/>
-        <w:tcBorders>
-          <w:top w:val="none" w:color="000000" w:sz="4" w:space="0"/>
-          <w:left w:val="none" w:color="000000" w:sz="4" w:space="0"/>
-          <w:bottom w:val="none" w:color="000000" w:sz="4" w:space="0"/>
-          <w:right w:val="none" w:color="000000" w:sz="4" w:space="0"/>
-        </w:tcBorders>
-      </w:tcPr>
-    </w:tblStylePr>
-    <w:tblStylePr w:type="firstRow">
-      <w:rPr>
-        <w:b/>
-        <w:color w:val="404040"/>
-      </w:rPr>
-      <w:pPr>
-        <w:pBdr/>
-        <w:spacing/>
-        <w:ind/>
-      </w:pPr>
-      <w:tblPr>
-        <w:tblBorders/>
-      </w:tblPr>
-      <w:tcPr>
         <w:shd w:val="clear" w:color="ffffff"/>
         <w:tcBorders>
           <w:top w:val="none" w:color="000000" w:sz="4" w:space="0"/>
@@ -7466,30 +7602,7 @@
         </w:tcBorders>
       </w:tcPr>
     </w:tblStylePr>
-    <w:tblStylePr w:type="lastCol">
-      <w:rPr>
-        <w:i/>
-        <w:color w:val="404040"/>
-      </w:rPr>
-      <w:pPr>
-        <w:pBdr/>
-        <w:spacing/>
-        <w:ind/>
-      </w:pPr>
-      <w:tblPr>
-        <w:tblBorders/>
-      </w:tblPr>
-      <w:tcPr>
-        <w:shd w:color="ffffff"/>
-        <w:tcBorders>
-          <w:top w:val="none" w:color="000000" w:sz="4" w:space="0"/>
-          <w:left w:val="none" w:color="000000" w:sz="4" w:space="0"/>
-          <w:bottom w:val="none" w:color="000000" w:sz="4" w:space="0"/>
-          <w:right w:val="none" w:color="000000" w:sz="4" w:space="0"/>
-        </w:tcBorders>
-      </w:tcPr>
-    </w:tblStylePr>
-    <w:tblStylePr w:type="lastRow">
+    <w:tblStylePr w:type="firstRow">
       <w:rPr>
         <w:b/>
         <w:color w:val="404040"/>
@@ -7512,6 +7625,52 @@
         </w:tcBorders>
       </w:tcPr>
     </w:tblStylePr>
+    <w:tblStylePr w:type="lastCol">
+      <w:rPr>
+        <w:i/>
+        <w:color w:val="404040"/>
+      </w:rPr>
+      <w:pPr>
+        <w:pBdr/>
+        <w:spacing/>
+        <w:ind/>
+      </w:pPr>
+      <w:tblPr>
+        <w:tblBorders/>
+      </w:tblPr>
+      <w:tcPr>
+        <w:shd w:val="clear" w:color="ffffff"/>
+        <w:tcBorders>
+          <w:top w:val="none" w:color="000000" w:sz="4" w:space="0"/>
+          <w:left w:val="none" w:color="000000" w:sz="4" w:space="0"/>
+          <w:bottom w:val="none" w:color="000000" w:sz="4" w:space="0"/>
+          <w:right w:val="none" w:color="000000" w:sz="4" w:space="0"/>
+        </w:tcBorders>
+      </w:tcPr>
+    </w:tblStylePr>
+    <w:tblStylePr w:type="lastRow">
+      <w:rPr>
+        <w:b/>
+        <w:color w:val="404040"/>
+      </w:rPr>
+      <w:pPr>
+        <w:pBdr/>
+        <w:spacing/>
+        <w:ind/>
+      </w:pPr>
+      <w:tblPr>
+        <w:tblBorders/>
+      </w:tblPr>
+      <w:tcPr>
+        <w:shd w:val="clear" w:color="ffffff"/>
+        <w:tcBorders>
+          <w:top w:val="none" w:color="000000" w:sz="4" w:space="0"/>
+          <w:left w:val="none" w:color="000000" w:sz="4" w:space="0"/>
+          <w:bottom w:val="none" w:color="000000" w:sz="4" w:space="0"/>
+          <w:right w:val="none" w:color="000000" w:sz="4" w:space="0"/>
+        </w:tcBorders>
+      </w:tcPr>
+    </w:tblStylePr>
     <w:tblStylePr w:type="nwCell">
       <w:pPr>
         <w:pBdr/>
@@ -7578,9 +7737,9 @@
       </w:tcPr>
     </w:tblStylePr>
   </w:style>
-  <w:style w:type="table" w:styleId="38">
+  <w:style w:type="table" w:styleId="727">
     <w:name w:val="Grid Table 3 - Accent 6"/>
-    <w:basedOn w:val="10"/>
+    <w:basedOn w:val="699"/>
     <w:uiPriority w:val="99"/>
     <w:pPr>
       <w:pBdr/>
@@ -7679,29 +7838,6 @@
         <w:tblBorders/>
       </w:tblPr>
       <w:tcPr>
-        <w:shd w:color="ffffff"/>
-        <w:tcBorders>
-          <w:top w:val="none" w:color="000000" w:sz="4" w:space="0"/>
-          <w:left w:val="none" w:color="000000" w:sz="4" w:space="0"/>
-          <w:bottom w:val="none" w:color="000000" w:sz="4" w:space="0"/>
-          <w:right w:val="none" w:color="000000" w:sz="4" w:space="0"/>
-        </w:tcBorders>
-      </w:tcPr>
-    </w:tblStylePr>
-    <w:tblStylePr w:type="firstRow">
-      <w:rPr>
-        <w:b/>
-        <w:color w:val="404040"/>
-      </w:rPr>
-      <w:pPr>
-        <w:pBdr/>
-        <w:spacing/>
-        <w:ind/>
-      </w:pPr>
-      <w:tblPr>
-        <w:tblBorders/>
-      </w:tblPr>
-      <w:tcPr>
         <w:shd w:val="clear" w:color="ffffff"/>
         <w:tcBorders>
           <w:top w:val="none" w:color="000000" w:sz="4" w:space="0"/>
@@ -7711,30 +7847,7 @@
         </w:tcBorders>
       </w:tcPr>
     </w:tblStylePr>
-    <w:tblStylePr w:type="lastCol">
-      <w:rPr>
-        <w:i/>
-        <w:color w:val="404040"/>
-      </w:rPr>
-      <w:pPr>
-        <w:pBdr/>
-        <w:spacing/>
-        <w:ind/>
-      </w:pPr>
-      <w:tblPr>
-        <w:tblBorders/>
-      </w:tblPr>
-      <w:tcPr>
-        <w:shd w:color="ffffff"/>
-        <w:tcBorders>
-          <w:top w:val="none" w:color="000000" w:sz="4" w:space="0"/>
-          <w:left w:val="none" w:color="000000" w:sz="4" w:space="0"/>
-          <w:bottom w:val="none" w:color="000000" w:sz="4" w:space="0"/>
-          <w:right w:val="none" w:color="000000" w:sz="4" w:space="0"/>
-        </w:tcBorders>
-      </w:tcPr>
-    </w:tblStylePr>
-    <w:tblStylePr w:type="lastRow">
+    <w:tblStylePr w:type="firstRow">
       <w:rPr>
         <w:b/>
         <w:color w:val="404040"/>
@@ -7757,6 +7870,52 @@
         </w:tcBorders>
       </w:tcPr>
     </w:tblStylePr>
+    <w:tblStylePr w:type="lastCol">
+      <w:rPr>
+        <w:i/>
+        <w:color w:val="404040"/>
+      </w:rPr>
+      <w:pPr>
+        <w:pBdr/>
+        <w:spacing/>
+        <w:ind/>
+      </w:pPr>
+      <w:tblPr>
+        <w:tblBorders/>
+      </w:tblPr>
+      <w:tcPr>
+        <w:shd w:val="clear" w:color="ffffff"/>
+        <w:tcBorders>
+          <w:top w:val="none" w:color="000000" w:sz="4" w:space="0"/>
+          <w:left w:val="none" w:color="000000" w:sz="4" w:space="0"/>
+          <w:bottom w:val="none" w:color="000000" w:sz="4" w:space="0"/>
+          <w:right w:val="none" w:color="000000" w:sz="4" w:space="0"/>
+        </w:tcBorders>
+      </w:tcPr>
+    </w:tblStylePr>
+    <w:tblStylePr w:type="lastRow">
+      <w:rPr>
+        <w:b/>
+        <w:color w:val="404040"/>
+      </w:rPr>
+      <w:pPr>
+        <w:pBdr/>
+        <w:spacing/>
+        <w:ind/>
+      </w:pPr>
+      <w:tblPr>
+        <w:tblBorders/>
+      </w:tblPr>
+      <w:tcPr>
+        <w:shd w:val="clear" w:color="ffffff"/>
+        <w:tcBorders>
+          <w:top w:val="none" w:color="000000" w:sz="4" w:space="0"/>
+          <w:left w:val="none" w:color="000000" w:sz="4" w:space="0"/>
+          <w:bottom w:val="none" w:color="000000" w:sz="4" w:space="0"/>
+          <w:right w:val="none" w:color="000000" w:sz="4" w:space="0"/>
+        </w:tcBorders>
+      </w:tcPr>
+    </w:tblStylePr>
     <w:tblStylePr w:type="nwCell">
       <w:pPr>
         <w:pBdr/>
@@ -7823,9 +7982,9 @@
       </w:tcPr>
     </w:tblStylePr>
   </w:style>
-  <w:style w:type="table" w:styleId="39">
+  <w:style w:type="table" w:styleId="728">
     <w:name w:val="Grid Table 4"/>
-    <w:basedOn w:val="10"/>
+    <w:basedOn w:val="699"/>
     <w:uiPriority w:val="59"/>
     <w:pPr>
       <w:pBdr/>
@@ -8056,9 +8215,9 @@
       </w:tcPr>
     </w:tblStylePr>
   </w:style>
-  <w:style w:type="table" w:styleId="40">
+  <w:style w:type="table" w:styleId="729">
     <w:name w:val="Grid Table 4 - Accent 1"/>
-    <w:basedOn w:val="10"/>
+    <w:basedOn w:val="699"/>
     <w:uiPriority w:val="59"/>
     <w:pPr>
       <w:pBdr/>
@@ -8289,9 +8448,9 @@
       </w:tcPr>
     </w:tblStylePr>
   </w:style>
-  <w:style w:type="table" w:styleId="41">
+  <w:style w:type="table" w:styleId="730">
     <w:name w:val="Grid Table 4 - Accent 2"/>
-    <w:basedOn w:val="10"/>
+    <w:basedOn w:val="699"/>
     <w:uiPriority w:val="59"/>
     <w:pPr>
       <w:pBdr/>
@@ -8522,9 +8681,9 @@
       </w:tcPr>
     </w:tblStylePr>
   </w:style>
-  <w:style w:type="table" w:styleId="42">
+  <w:style w:type="table" w:styleId="731">
     <w:name w:val="Grid Table 4 - Accent 3"/>
-    <w:basedOn w:val="10"/>
+    <w:basedOn w:val="699"/>
     <w:uiPriority w:val="59"/>
     <w:pPr>
       <w:pBdr/>
@@ -8755,9 +8914,9 @@
       </w:tcPr>
     </w:tblStylePr>
   </w:style>
-  <w:style w:type="table" w:styleId="43">
+  <w:style w:type="table" w:styleId="732">
     <w:name w:val="Grid Table 4 - Accent 4"/>
-    <w:basedOn w:val="10"/>
+    <w:basedOn w:val="699"/>
     <w:uiPriority w:val="59"/>
     <w:pPr>
       <w:pBdr/>
@@ -8988,9 +9147,9 @@
       </w:tcPr>
     </w:tblStylePr>
   </w:style>
-  <w:style w:type="table" w:styleId="44">
+  <w:style w:type="table" w:styleId="733">
     <w:name w:val="Grid Table 4 - Accent 5"/>
-    <w:basedOn w:val="10"/>
+    <w:basedOn w:val="699"/>
     <w:uiPriority w:val="59"/>
     <w:pPr>
       <w:pBdr/>
@@ -9221,9 +9380,9 @@
       </w:tcPr>
     </w:tblStylePr>
   </w:style>
-  <w:style w:type="table" w:styleId="45">
+  <w:style w:type="table" w:styleId="734">
     <w:name w:val="Grid Table 4 - Accent 6"/>
-    <w:basedOn w:val="10"/>
+    <w:basedOn w:val="699"/>
     <w:uiPriority w:val="59"/>
     <w:pPr>
       <w:pBdr/>
@@ -9454,9 +9613,9 @@
       </w:tcPr>
     </w:tblStylePr>
   </w:style>
-  <w:style w:type="table" w:styleId="46">
+  <w:style w:type="table" w:styleId="735">
     <w:name w:val="Grid Table 5 Dark"/>
-    <w:basedOn w:val="10"/>
+    <w:basedOn w:val="699"/>
     <w:uiPriority w:val="99"/>
     <w:pPr>
       <w:pBdr/>
@@ -9682,9 +9841,9 @@
       </w:tcPr>
     </w:tblStylePr>
   </w:style>
-  <w:style w:type="table" w:styleId="47">
+  <w:style w:type="table" w:styleId="736">
     <w:name w:val="Grid Table 5 Dark- Accent 1"/>
-    <w:basedOn w:val="10"/>
+    <w:basedOn w:val="699"/>
     <w:uiPriority w:val="99"/>
     <w:pPr>
       <w:pBdr/>
@@ -9910,9 +10069,9 @@
       </w:tcPr>
     </w:tblStylePr>
   </w:style>
-  <w:style w:type="table" w:styleId="48">
+  <w:style w:type="table" w:styleId="737">
     <w:name w:val="Grid Table 5 Dark - Accent 2"/>
-    <w:basedOn w:val="10"/>
+    <w:basedOn w:val="699"/>
     <w:uiPriority w:val="99"/>
     <w:pPr>
       <w:pBdr/>
@@ -10138,9 +10297,9 @@
       </w:tcPr>
     </w:tblStylePr>
   </w:style>
-  <w:style w:type="table" w:styleId="49">
+  <w:style w:type="table" w:styleId="738">
     <w:name w:val="Grid Table 5 Dark - Accent 3"/>
-    <w:basedOn w:val="10"/>
+    <w:basedOn w:val="699"/>
     <w:uiPriority w:val="99"/>
     <w:pPr>
       <w:pBdr/>
@@ -10366,9 +10525,9 @@
       </w:tcPr>
     </w:tblStylePr>
   </w:style>
-  <w:style w:type="table" w:styleId="50">
+  <w:style w:type="table" w:styleId="739">
     <w:name w:val="Grid Table 5 Dark- Accent 4"/>
-    <w:basedOn w:val="10"/>
+    <w:basedOn w:val="699"/>
     <w:uiPriority w:val="99"/>
     <w:pPr>
       <w:pBdr/>
@@ -10594,9 +10753,9 @@
       </w:tcPr>
     </w:tblStylePr>
   </w:style>
-  <w:style w:type="table" w:styleId="51">
+  <w:style w:type="table" w:styleId="740">
     <w:name w:val="Grid Table 5 Dark - Accent 5"/>
-    <w:basedOn w:val="10"/>
+    <w:basedOn w:val="699"/>
     <w:uiPriority w:val="99"/>
     <w:pPr>
       <w:pBdr/>
@@ -10822,9 +10981,9 @@
       </w:tcPr>
     </w:tblStylePr>
   </w:style>
-  <w:style w:type="table" w:styleId="52">
+  <w:style w:type="table" w:styleId="741">
     <w:name w:val="Grid Table 5 Dark - Accent 6"/>
-    <w:basedOn w:val="10"/>
+    <w:basedOn w:val="699"/>
     <w:uiPriority w:val="99"/>
     <w:pPr>
       <w:pBdr/>
@@ -11050,9 +11209,9 @@
       </w:tcPr>
     </w:tblStylePr>
   </w:style>
-  <w:style w:type="table" w:styleId="53">
+  <w:style w:type="table" w:styleId="742">
     <w:name w:val="Grid Table 6 Colorful"/>
-    <w:basedOn w:val="10"/>
+    <w:basedOn w:val="699"/>
     <w:uiPriority w:val="99"/>
     <w:pPr>
       <w:pBdr/>
@@ -11280,9 +11439,9 @@
       </w:tcPr>
     </w:tblStylePr>
   </w:style>
-  <w:style w:type="table" w:styleId="54">
+  <w:style w:type="table" w:styleId="743">
     <w:name w:val="Grid Table 6 Colorful - Accent 1"/>
-    <w:basedOn w:val="10"/>
+    <w:basedOn w:val="699"/>
     <w:uiPriority w:val="99"/>
     <w:pPr>
       <w:pBdr/>
@@ -11510,9 +11669,9 @@
       </w:tcPr>
     </w:tblStylePr>
   </w:style>
-  <w:style w:type="table" w:styleId="55">
+  <w:style w:type="table" w:styleId="744">
     <w:name w:val="Grid Table 6 Colorful - Accent 2"/>
-    <w:basedOn w:val="10"/>
+    <w:basedOn w:val="699"/>
     <w:uiPriority w:val="99"/>
     <w:pPr>
       <w:pBdr/>
@@ -11740,9 +11899,9 @@
       </w:tcPr>
     </w:tblStylePr>
   </w:style>
-  <w:style w:type="table" w:styleId="56">
+  <w:style w:type="table" w:styleId="745">
     <w:name w:val="Grid Table 6 Colorful - Accent 3"/>
-    <w:basedOn w:val="10"/>
+    <w:basedOn w:val="699"/>
     <w:uiPriority w:val="99"/>
     <w:pPr>
       <w:pBdr/>
@@ -11970,9 +12129,9 @@
       </w:tcPr>
     </w:tblStylePr>
   </w:style>
-  <w:style w:type="table" w:styleId="57">
+  <w:style w:type="table" w:styleId="746">
     <w:name w:val="Grid Table 6 Colorful - Accent 4"/>
-    <w:basedOn w:val="10"/>
+    <w:basedOn w:val="699"/>
     <w:uiPriority w:val="99"/>
     <w:pPr>
       <w:pBdr/>
@@ -12200,9 +12359,9 @@
       </w:tcPr>
     </w:tblStylePr>
   </w:style>
-  <w:style w:type="table" w:styleId="58">
+  <w:style w:type="table" w:styleId="747">
     <w:name w:val="Grid Table 6 Colorful - Accent 5"/>
-    <w:basedOn w:val="10"/>
+    <w:basedOn w:val="699"/>
     <w:uiPriority w:val="99"/>
     <w:pPr>
       <w:pBdr/>
@@ -12430,9 +12589,9 @@
       </w:tcPr>
     </w:tblStylePr>
   </w:style>
-  <w:style w:type="table" w:styleId="59">
+  <w:style w:type="table" w:styleId="748">
     <w:name w:val="Grid Table 6 Colorful - Accent 6"/>
-    <w:basedOn w:val="10"/>
+    <w:basedOn w:val="699"/>
     <w:uiPriority w:val="99"/>
     <w:pPr>
       <w:pBdr/>
@@ -12660,9 +12819,9 @@
       </w:tcPr>
     </w:tblStylePr>
   </w:style>
-  <w:style w:type="table" w:styleId="60">
+  <w:style w:type="table" w:styleId="749">
     <w:name w:val="Grid Table 7 Colorful"/>
-    <w:basedOn w:val="10"/>
+    <w:basedOn w:val="699"/>
     <w:uiPriority w:val="99"/>
     <w:pPr>
       <w:pBdr/>
@@ -12764,11 +12923,11 @@
         <w:tblBorders/>
       </w:tblPr>
       <w:tcPr>
-        <w:shd w:color="ffffff"/>
+        <w:shd w:val="clear" w:color="ffffff"/>
         <w:tcBorders>
-          <w:top w:val="none"/>
-          <w:left w:val="none"/>
-          <w:bottom w:val="none"/>
+          <w:top w:val="none" w:color="000000" w:sz="4" w:space="0"/>
+          <w:left w:val="none" w:color="000000" w:sz="4" w:space="0"/>
+          <w:bottom w:val="none" w:color="000000" w:sz="4" w:space="0"/>
           <w:right w:val="single" w:color="000000" w:themeColor="text1" w:themeTint="80" w:sz="4" w:space="0"/>
         </w:tcBorders>
       </w:tcPr>
@@ -12791,10 +12950,10 @@
       <w:tcPr>
         <w:shd w:val="clear" w:color="ffffff" w:themeColor="light1" w:fill="ffffff" w:themeFill="light1"/>
         <w:tcBorders>
-          <w:top w:val="none"/>
-          <w:left w:val="none"/>
+          <w:top w:val="none" w:color="000000" w:sz="4" w:space="0"/>
+          <w:left w:val="none" w:color="000000" w:sz="4" w:space="0"/>
           <w:bottom w:val="single" w:color="000000" w:themeColor="text1" w:themeTint="80" w:sz="4" w:space="0"/>
-          <w:right w:val="none"/>
+          <w:right w:val="none" w:color="000000" w:sz="4" w:space="0"/>
         </w:tcBorders>
       </w:tcPr>
     </w:tblStylePr>
@@ -12814,12 +12973,12 @@
         <w:tblBorders/>
       </w:tblPr>
       <w:tcPr>
-        <w:shd w:color="ffffff"/>
+        <w:shd w:val="clear" w:color="ffffff"/>
         <w:tcBorders>
-          <w:top w:val="none"/>
+          <w:top w:val="none" w:color="000000" w:sz="4" w:space="0"/>
           <w:left w:val="single" w:color="000000" w:themeColor="text1" w:themeTint="80" w:sz="4" w:space="0"/>
-          <w:bottom w:val="none"/>
-          <w:right w:val="none"/>
+          <w:bottom w:val="none" w:color="000000" w:sz="4" w:space="0"/>
+          <w:right w:val="none" w:color="000000" w:sz="4" w:space="0"/>
         </w:tcBorders>
       </w:tcPr>
     </w:tblStylePr>
@@ -12842,9 +13001,9 @@
         <w:shd w:val="clear" w:color="ffffff" w:themeColor="light1" w:fill="ffffff" w:themeFill="light1"/>
         <w:tcBorders>
           <w:top w:val="single" w:color="000000" w:themeColor="text1" w:themeTint="80" w:sz="4" w:space="0"/>
-          <w:left w:val="none"/>
-          <w:bottom w:val="none"/>
-          <w:right w:val="none"/>
+          <w:left w:val="none" w:color="000000" w:sz="4" w:space="0"/>
+          <w:bottom w:val="none" w:color="000000" w:sz="4" w:space="0"/>
+          <w:right w:val="none" w:color="000000" w:sz="4" w:space="0"/>
         </w:tcBorders>
       </w:tcPr>
     </w:tblStylePr>
@@ -12914,9 +13073,9 @@
       </w:tcPr>
     </w:tblStylePr>
   </w:style>
-  <w:style w:type="table" w:styleId="61">
+  <w:style w:type="table" w:styleId="750">
     <w:name w:val="Grid Table 7 Colorful - Accent 1"/>
-    <w:basedOn w:val="10"/>
+    <w:basedOn w:val="699"/>
     <w:uiPriority w:val="99"/>
     <w:pPr>
       <w:pBdr/>
@@ -13018,11 +13177,11 @@
         <w:tblBorders/>
       </w:tblPr>
       <w:tcPr>
-        <w:shd w:color="ffffff"/>
+        <w:shd w:val="clear" w:color="ffffff"/>
         <w:tcBorders>
-          <w:top w:val="none"/>
-          <w:left w:val="none"/>
-          <w:bottom w:val="none"/>
+          <w:top w:val="none" w:color="000000" w:sz="4" w:space="0"/>
+          <w:left w:val="none" w:color="000000" w:sz="4" w:space="0"/>
+          <w:bottom w:val="none" w:color="000000" w:sz="4" w:space="0"/>
           <w:right w:val="single" w:color="000000" w:themeColor="accent1" w:themeTint="80" w:sz="4" w:space="0"/>
         </w:tcBorders>
       </w:tcPr>
@@ -13045,10 +13204,10 @@
       <w:tcPr>
         <w:shd w:val="clear" w:color="ffffff" w:themeColor="light1" w:fill="ffffff" w:themeFill="light1"/>
         <w:tcBorders>
-          <w:top w:val="none"/>
-          <w:left w:val="none"/>
+          <w:top w:val="none" w:color="000000" w:sz="4" w:space="0"/>
+          <w:left w:val="none" w:color="000000" w:sz="4" w:space="0"/>
           <w:bottom w:val="single" w:color="000000" w:themeColor="accent1" w:themeTint="80" w:sz="4" w:space="0"/>
-          <w:right w:val="none"/>
+          <w:right w:val="none" w:color="000000" w:sz="4" w:space="0"/>
         </w:tcBorders>
       </w:tcPr>
     </w:tblStylePr>
@@ -13068,12 +13227,12 @@
         <w:tblBorders/>
       </w:tblPr>
       <w:tcPr>
-        <w:shd w:color="ffffff"/>
+        <w:shd w:val="clear" w:color="ffffff"/>
         <w:tcBorders>
-          <w:top w:val="none"/>
+          <w:top w:val="none" w:color="000000" w:sz="4" w:space="0"/>
           <w:left w:val="single" w:color="000000" w:themeColor="accent1" w:themeTint="80" w:sz="4" w:space="0"/>
-          <w:bottom w:val="none"/>
-          <w:right w:val="none"/>
+          <w:bottom w:val="none" w:color="000000" w:sz="4" w:space="0"/>
+          <w:right w:val="none" w:color="000000" w:sz="4" w:space="0"/>
         </w:tcBorders>
       </w:tcPr>
     </w:tblStylePr>
@@ -13096,9 +13255,9 @@
         <w:shd w:val="clear" w:color="ffffff" w:themeColor="light1" w:fill="ffffff" w:themeFill="light1"/>
         <w:tcBorders>
           <w:top w:val="single" w:color="000000" w:themeColor="accent1" w:themeTint="80" w:sz="4" w:space="0"/>
-          <w:left w:val="none"/>
-          <w:bottom w:val="none"/>
-          <w:right w:val="none"/>
+          <w:left w:val="none" w:color="000000" w:sz="4" w:space="0"/>
+          <w:bottom w:val="none" w:color="000000" w:sz="4" w:space="0"/>
+          <w:right w:val="none" w:color="000000" w:sz="4" w:space="0"/>
         </w:tcBorders>
       </w:tcPr>
     </w:tblStylePr>
@@ -13168,9 +13327,9 @@
       </w:tcPr>
     </w:tblStylePr>
   </w:style>
-  <w:style w:type="table" w:styleId="62">
+  <w:style w:type="table" w:styleId="751">
     <w:name w:val="Grid Table 7 Colorful - Accent 2"/>
-    <w:basedOn w:val="10"/>
+    <w:basedOn w:val="699"/>
     <w:uiPriority w:val="99"/>
     <w:pPr>
       <w:pBdr/>
@@ -13272,11 +13431,11 @@
         <w:tblBorders/>
       </w:tblPr>
       <w:tcPr>
-        <w:shd w:color="ffffff"/>
+        <w:shd w:val="clear" w:color="ffffff"/>
         <w:tcBorders>
-          <w:top w:val="none"/>
-          <w:left w:val="none"/>
-          <w:bottom w:val="none"/>
+          <w:top w:val="none" w:color="000000" w:sz="4" w:space="0"/>
+          <w:left w:val="none" w:color="000000" w:sz="4" w:space="0"/>
+          <w:bottom w:val="none" w:color="000000" w:sz="4" w:space="0"/>
           <w:right w:val="single" w:color="000000" w:themeColor="accent2" w:themeTint="97" w:sz="4" w:space="0"/>
         </w:tcBorders>
       </w:tcPr>
@@ -13299,10 +13458,10 @@
       <w:tcPr>
         <w:shd w:val="clear" w:color="ffffff" w:themeColor="light1" w:fill="ffffff" w:themeFill="light1"/>
         <w:tcBorders>
-          <w:top w:val="none"/>
-          <w:left w:val="none"/>
+          <w:top w:val="none" w:color="000000" w:sz="4" w:space="0"/>
+          <w:left w:val="none" w:color="000000" w:sz="4" w:space="0"/>
           <w:bottom w:val="single" w:color="000000" w:themeColor="accent2" w:themeTint="97" w:sz="4" w:space="0"/>
-          <w:right w:val="none"/>
+          <w:right w:val="none" w:color="000000" w:sz="4" w:space="0"/>
         </w:tcBorders>
       </w:tcPr>
     </w:tblStylePr>
@@ -13322,12 +13481,12 @@
         <w:tblBorders/>
       </w:tblPr>
       <w:tcPr>
-        <w:shd w:color="ffffff"/>
+        <w:shd w:val="clear" w:color="ffffff"/>
         <w:tcBorders>
-          <w:top w:val="none"/>
+          <w:top w:val="none" w:color="000000" w:sz="4" w:space="0"/>
           <w:left w:val="single" w:color="000000" w:themeColor="accent2" w:themeTint="97" w:sz="4" w:space="0"/>
-          <w:bottom w:val="none"/>
-          <w:right w:val="none"/>
+          <w:bottom w:val="none" w:color="000000" w:sz="4" w:space="0"/>
+          <w:right w:val="none" w:color="000000" w:sz="4" w:space="0"/>
         </w:tcBorders>
       </w:tcPr>
     </w:tblStylePr>
@@ -13350,9 +13509,9 @@
         <w:shd w:val="clear" w:color="ffffff" w:themeColor="light1" w:fill="ffffff" w:themeFill="light1"/>
         <w:tcBorders>
           <w:top w:val="single" w:color="000000" w:themeColor="accent2" w:themeTint="97" w:sz="4" w:space="0"/>
-          <w:left w:val="none"/>
-          <w:bottom w:val="none"/>
-          <w:right w:val="none"/>
+          <w:left w:val="none" w:color="000000" w:sz="4" w:space="0"/>
+          <w:bottom w:val="none" w:color="000000" w:sz="4" w:space="0"/>
+          <w:right w:val="none" w:color="000000" w:sz="4" w:space="0"/>
         </w:tcBorders>
       </w:tcPr>
     </w:tblStylePr>
@@ -13422,9 +13581,9 @@
       </w:tcPr>
     </w:tblStylePr>
   </w:style>
-  <w:style w:type="table" w:styleId="63">
+  <w:style w:type="table" w:styleId="752">
     <w:name w:val="Grid Table 7 Colorful - Accent 3"/>
-    <w:basedOn w:val="10"/>
+    <w:basedOn w:val="699"/>
     <w:uiPriority w:val="99"/>
     <w:pPr>
       <w:pBdr/>
@@ -13526,11 +13685,11 @@
         <w:tblBorders/>
       </w:tblPr>
       <w:tcPr>
-        <w:shd w:color="ffffff"/>
+        <w:shd w:val="clear" w:color="ffffff"/>
         <w:tcBorders>
-          <w:top w:val="none"/>
-          <w:left w:val="none"/>
-          <w:bottom w:val="none"/>
+          <w:top w:val="none" w:color="000000" w:sz="4" w:space="0"/>
+          <w:left w:val="none" w:color="000000" w:sz="4" w:space="0"/>
+          <w:bottom w:val="none" w:color="000000" w:sz="4" w:space="0"/>
           <w:right w:val="single" w:color="000000" w:themeColor="accent3" w:themeTint="FE" w:sz="4" w:space="0"/>
         </w:tcBorders>
       </w:tcPr>
@@ -13553,10 +13712,10 @@
       <w:tcPr>
         <w:shd w:val="clear" w:color="ffffff" w:themeColor="light1" w:fill="ffffff" w:themeFill="light1"/>
         <w:tcBorders>
-          <w:top w:val="none"/>
-          <w:left w:val="none"/>
+          <w:top w:val="none" w:color="000000" w:sz="4" w:space="0"/>
+          <w:left w:val="none" w:color="000000" w:sz="4" w:space="0"/>
           <w:bottom w:val="single" w:color="000000" w:themeColor="accent3" w:themeTint="FE" w:sz="4" w:space="0"/>
-          <w:right w:val="none"/>
+          <w:right w:val="none" w:color="000000" w:sz="4" w:space="0"/>
         </w:tcBorders>
       </w:tcPr>
     </w:tblStylePr>
@@ -13576,12 +13735,12 @@
         <w:tblBorders/>
       </w:tblPr>
       <w:tcPr>
-        <w:shd w:color="ffffff"/>
+        <w:shd w:val="clear" w:color="ffffff"/>
         <w:tcBorders>
-          <w:top w:val="none"/>
+          <w:top w:val="none" w:color="000000" w:sz="4" w:space="0"/>
           <w:left w:val="single" w:color="000000" w:themeColor="accent3" w:themeTint="FE" w:sz="4" w:space="0"/>
-          <w:bottom w:val="none"/>
-          <w:right w:val="none"/>
+          <w:bottom w:val="none" w:color="000000" w:sz="4" w:space="0"/>
+          <w:right w:val="none" w:color="000000" w:sz="4" w:space="0"/>
         </w:tcBorders>
       </w:tcPr>
     </w:tblStylePr>
@@ -13604,9 +13763,9 @@
         <w:shd w:val="clear" w:color="ffffff" w:themeColor="light1" w:fill="ffffff" w:themeFill="light1"/>
         <w:tcBorders>
           <w:top w:val="single" w:color="000000" w:themeColor="accent3" w:themeTint="FE" w:sz="4" w:space="0"/>
-          <w:left w:val="none"/>
-          <w:bottom w:val="none"/>
-          <w:right w:val="none"/>
+          <w:left w:val="none" w:color="000000" w:sz="4" w:space="0"/>
+          <w:bottom w:val="none" w:color="000000" w:sz="4" w:space="0"/>
+          <w:right w:val="none" w:color="000000" w:sz="4" w:space="0"/>
         </w:tcBorders>
       </w:tcPr>
     </w:tblStylePr>
@@ -13676,9 +13835,9 @@
       </w:tcPr>
     </w:tblStylePr>
   </w:style>
-  <w:style w:type="table" w:styleId="64">
+  <w:style w:type="table" w:styleId="753">
     <w:name w:val="Grid Table 7 Colorful - Accent 4"/>
-    <w:basedOn w:val="10"/>
+    <w:basedOn w:val="699"/>
     <w:uiPriority w:val="99"/>
     <w:pPr>
       <w:pBdr/>
@@ -13780,11 +13939,11 @@
         <w:tblBorders/>
       </w:tblPr>
       <w:tcPr>
-        <w:shd w:color="ffffff"/>
+        <w:shd w:val="clear" w:color="ffffff"/>
         <w:tcBorders>
-          <w:top w:val="none"/>
-          <w:left w:val="none"/>
-          <w:bottom w:val="none"/>
+          <w:top w:val="none" w:color="000000" w:sz="4" w:space="0"/>
+          <w:left w:val="none" w:color="000000" w:sz="4" w:space="0"/>
+          <w:bottom w:val="none" w:color="000000" w:sz="4" w:space="0"/>
           <w:right w:val="single" w:color="000000" w:themeColor="accent4" w:themeTint="9A" w:sz="4" w:space="0"/>
         </w:tcBorders>
       </w:tcPr>
@@ -13807,10 +13966,10 @@
       <w:tcPr>
         <w:shd w:val="clear" w:color="ffffff" w:themeColor="light1" w:fill="ffffff" w:themeFill="light1"/>
         <w:tcBorders>
-          <w:top w:val="none"/>
-          <w:left w:val="none"/>
+          <w:top w:val="none" w:color="000000" w:sz="4" w:space="0"/>
+          <w:left w:val="none" w:color="000000" w:sz="4" w:space="0"/>
           <w:bottom w:val="single" w:color="000000" w:themeColor="accent4" w:themeTint="9A" w:sz="4" w:space="0"/>
-          <w:right w:val="none"/>
+          <w:right w:val="none" w:color="000000" w:sz="4" w:space="0"/>
         </w:tcBorders>
       </w:tcPr>
     </w:tblStylePr>
@@ -13830,12 +13989,12 @@
         <w:tblBorders/>
       </w:tblPr>
       <w:tcPr>
-        <w:shd w:color="ffffff"/>
+        <w:shd w:val="clear" w:color="ffffff"/>
         <w:tcBorders>
-          <w:top w:val="none"/>
+          <w:top w:val="none" w:color="000000" w:sz="4" w:space="0"/>
           <w:left w:val="single" w:color="000000" w:themeColor="accent4" w:themeTint="9A" w:sz="4" w:space="0"/>
-          <w:bottom w:val="none"/>
-          <w:right w:val="none"/>
+          <w:bottom w:val="none" w:color="000000" w:sz="4" w:space="0"/>
+          <w:right w:val="none" w:color="000000" w:sz="4" w:space="0"/>
         </w:tcBorders>
       </w:tcPr>
     </w:tblStylePr>
@@ -13858,9 +14017,9 @@
         <w:shd w:val="clear" w:color="ffffff" w:themeColor="light1" w:fill="ffffff" w:themeFill="light1"/>
         <w:tcBorders>
           <w:top w:val="single" w:color="000000" w:themeColor="accent4" w:themeTint="9A" w:sz="4" w:space="0"/>
-          <w:left w:val="none"/>
-          <w:bottom w:val="none"/>
-          <w:right w:val="none"/>
+          <w:left w:val="none" w:color="000000" w:sz="4" w:space="0"/>
+          <w:bottom w:val="none" w:color="000000" w:sz="4" w:space="0"/>
+          <w:right w:val="none" w:color="000000" w:sz="4" w:space="0"/>
         </w:tcBorders>
       </w:tcPr>
     </w:tblStylePr>
@@ -13930,9 +14089,9 @@
       </w:tcPr>
     </w:tblStylePr>
   </w:style>
-  <w:style w:type="table" w:styleId="65">
+  <w:style w:type="table" w:styleId="754">
     <w:name w:val="Grid Table 7 Colorful - Accent 5"/>
-    <w:basedOn w:val="10"/>
+    <w:basedOn w:val="699"/>
     <w:uiPriority w:val="99"/>
     <w:pPr>
       <w:pBdr/>
@@ -14034,11 +14193,11 @@
         <w:tblBorders/>
       </w:tblPr>
       <w:tcPr>
-        <w:shd w:color="ffffff"/>
+        <w:shd w:val="clear" w:color="ffffff"/>
         <w:tcBorders>
-          <w:top w:val="none"/>
-          <w:left w:val="none"/>
-          <w:bottom w:val="none"/>
+          <w:top w:val="none" w:color="000000" w:sz="4" w:space="0"/>
+          <w:left w:val="none" w:color="000000" w:sz="4" w:space="0"/>
+          <w:bottom w:val="none" w:color="000000" w:sz="4" w:space="0"/>
           <w:right w:val="single" w:color="000000" w:themeColor="accent5" w:themeTint="90" w:sz="4" w:space="0"/>
         </w:tcBorders>
       </w:tcPr>
@@ -14061,10 +14220,10 @@
       <w:tcPr>
         <w:shd w:val="clear" w:color="ffffff" w:themeColor="light1" w:fill="ffffff" w:themeFill="light1"/>
         <w:tcBorders>
-          <w:top w:val="none"/>
-          <w:left w:val="none"/>
+          <w:top w:val="none" w:color="000000" w:sz="4" w:space="0"/>
+          <w:left w:val="none" w:color="000000" w:sz="4" w:space="0"/>
           <w:bottom w:val="single" w:color="000000" w:themeColor="accent5" w:themeTint="90" w:sz="4" w:space="0"/>
-          <w:right w:val="none"/>
+          <w:right w:val="none" w:color="000000" w:sz="4" w:space="0"/>
         </w:tcBorders>
       </w:tcPr>
     </w:tblStylePr>
@@ -14084,12 +14243,12 @@
         <w:tblBorders/>
       </w:tblPr>
       <w:tcPr>
-        <w:shd w:color="ffffff"/>
+        <w:shd w:val="clear" w:color="ffffff"/>
         <w:tcBorders>
-          <w:top w:val="none"/>
+          <w:top w:val="none" w:color="000000" w:sz="4" w:space="0"/>
           <w:left w:val="single" w:color="000000" w:themeColor="accent5" w:themeTint="90" w:sz="4" w:space="0"/>
-          <w:bottom w:val="none"/>
-          <w:right w:val="none"/>
+          <w:bottom w:val="none" w:color="000000" w:sz="4" w:space="0"/>
+          <w:right w:val="none" w:color="000000" w:sz="4" w:space="0"/>
         </w:tcBorders>
       </w:tcPr>
     </w:tblStylePr>
@@ -14112,9 +14271,9 @@
         <w:shd w:val="clear" w:color="ffffff" w:themeColor="light1" w:fill="ffffff" w:themeFill="light1"/>
         <w:tcBorders>
           <w:top w:val="single" w:color="000000" w:themeColor="accent5" w:themeTint="90" w:sz="4" w:space="0"/>
-          <w:left w:val="none"/>
-          <w:bottom w:val="none"/>
-          <w:right w:val="none"/>
+          <w:left w:val="none" w:color="000000" w:sz="4" w:space="0"/>
+          <w:bottom w:val="none" w:color="000000" w:sz="4" w:space="0"/>
+          <w:right w:val="none" w:color="000000" w:sz="4" w:space="0"/>
         </w:tcBorders>
       </w:tcPr>
     </w:tblStylePr>
@@ -14184,9 +14343,9 @@
       </w:tcPr>
     </w:tblStylePr>
   </w:style>
-  <w:style w:type="table" w:styleId="66">
+  <w:style w:type="table" w:styleId="755">
     <w:name w:val="Grid Table 7 Colorful - Accent 6"/>
-    <w:basedOn w:val="10"/>
+    <w:basedOn w:val="699"/>
     <w:uiPriority w:val="99"/>
     <w:pPr>
       <w:pBdr/>
@@ -14288,11 +14447,11 @@
         <w:tblBorders/>
       </w:tblPr>
       <w:tcPr>
-        <w:shd w:color="ffffff"/>
+        <w:shd w:val="clear" w:color="ffffff"/>
         <w:tcBorders>
-          <w:top w:val="none"/>
-          <w:left w:val="none"/>
-          <w:bottom w:val="none"/>
+          <w:top w:val="none" w:color="000000" w:sz="4" w:space="0"/>
+          <w:left w:val="none" w:color="000000" w:sz="4" w:space="0"/>
+          <w:bottom w:val="none" w:color="000000" w:sz="4" w:space="0"/>
           <w:right w:val="single" w:color="000000" w:themeColor="accent6" w:themeTint="90" w:sz="4" w:space="0"/>
         </w:tcBorders>
       </w:tcPr>
@@ -14315,10 +14474,10 @@
       <w:tcPr>
         <w:shd w:val="clear" w:color="ffffff" w:themeColor="light1" w:fill="ffffff" w:themeFill="light1"/>
         <w:tcBorders>
-          <w:top w:val="none"/>
-          <w:left w:val="none"/>
+          <w:top w:val="none" w:color="000000" w:sz="4" w:space="0"/>
+          <w:left w:val="none" w:color="000000" w:sz="4" w:space="0"/>
           <w:bottom w:val="single" w:color="000000" w:themeColor="accent6" w:themeTint="90" w:sz="4" w:space="0"/>
-          <w:right w:val="none"/>
+          <w:right w:val="none" w:color="000000" w:sz="4" w:space="0"/>
         </w:tcBorders>
       </w:tcPr>
     </w:tblStylePr>
@@ -14338,12 +14497,12 @@
         <w:tblBorders/>
       </w:tblPr>
       <w:tcPr>
-        <w:shd w:color="ffffff"/>
+        <w:shd w:val="clear" w:color="ffffff"/>
         <w:tcBorders>
-          <w:top w:val="none"/>
+          <w:top w:val="none" w:color="000000" w:sz="4" w:space="0"/>
           <w:left w:val="single" w:color="000000" w:themeColor="accent6" w:themeTint="90" w:sz="4" w:space="0"/>
-          <w:bottom w:val="none"/>
-          <w:right w:val="none"/>
+          <w:bottom w:val="none" w:color="000000" w:sz="4" w:space="0"/>
+          <w:right w:val="none" w:color="000000" w:sz="4" w:space="0"/>
         </w:tcBorders>
       </w:tcPr>
     </w:tblStylePr>
@@ -14366,9 +14525,9 @@
         <w:shd w:val="clear" w:color="ffffff" w:themeColor="light1" w:fill="ffffff" w:themeFill="light1"/>
         <w:tcBorders>
           <w:top w:val="single" w:color="000000" w:themeColor="accent6" w:themeTint="90" w:sz="4" w:space="0"/>
-          <w:left w:val="none"/>
-          <w:bottom w:val="none"/>
-          <w:right w:val="none"/>
+          <w:left w:val="none" w:color="000000" w:sz="4" w:space="0"/>
+          <w:bottom w:val="none" w:color="000000" w:sz="4" w:space="0"/>
+          <w:right w:val="none" w:color="000000" w:sz="4" w:space="0"/>
         </w:tcBorders>
       </w:tcPr>
     </w:tblStylePr>
@@ -14438,9 +14597,9 @@
       </w:tcPr>
     </w:tblStylePr>
   </w:style>
-  <w:style w:type="table" w:styleId="67">
+  <w:style w:type="table" w:styleId="756">
     <w:name w:val="List Table 1 Light"/>
-    <w:basedOn w:val="10"/>
+    <w:basedOn w:val="699"/>
     <w:uiPriority w:val="99"/>
     <w:pPr>
       <w:pBdr/>
@@ -14654,9 +14813,9 @@
       </w:tcPr>
     </w:tblStylePr>
   </w:style>
-  <w:style w:type="table" w:styleId="68">
+  <w:style w:type="table" w:styleId="757">
     <w:name w:val="List Table 1 Light - Accent 1"/>
-    <w:basedOn w:val="10"/>
+    <w:basedOn w:val="699"/>
     <w:uiPriority w:val="99"/>
     <w:pPr>
       <w:pBdr/>
@@ -14870,9 +15029,9 @@
       </w:tcPr>
     </w:tblStylePr>
   </w:style>
-  <w:style w:type="table" w:styleId="69">
+  <w:style w:type="table" w:styleId="758">
     <w:name w:val="List Table 1 Light - Accent 2"/>
-    <w:basedOn w:val="10"/>
+    <w:basedOn w:val="699"/>
     <w:uiPriority w:val="99"/>
     <w:pPr>
       <w:pBdr/>
@@ -15086,9 +15245,9 @@
       </w:tcPr>
     </w:tblStylePr>
   </w:style>
-  <w:style w:type="table" w:styleId="70">
+  <w:style w:type="table" w:styleId="759">
     <w:name w:val="List Table 1 Light - Accent 3"/>
-    <w:basedOn w:val="10"/>
+    <w:basedOn w:val="699"/>
     <w:uiPriority w:val="99"/>
     <w:pPr>
       <w:pBdr/>
@@ -15302,9 +15461,9 @@
       </w:tcPr>
     </w:tblStylePr>
   </w:style>
-  <w:style w:type="table" w:styleId="71">
+  <w:style w:type="table" w:styleId="760">
     <w:name w:val="List Table 1 Light - Accent 4"/>
-    <w:basedOn w:val="10"/>
+    <w:basedOn w:val="699"/>
     <w:uiPriority w:val="99"/>
     <w:pPr>
       <w:pBdr/>
@@ -15518,9 +15677,9 @@
       </w:tcPr>
     </w:tblStylePr>
   </w:style>
-  <w:style w:type="table" w:styleId="72">
+  <w:style w:type="table" w:styleId="761">
     <w:name w:val="List Table 1 Light - Accent 5"/>
-    <w:basedOn w:val="10"/>
+    <w:basedOn w:val="699"/>
     <w:uiPriority w:val="99"/>
     <w:pPr>
       <w:pBdr/>
@@ -15734,9 +15893,9 @@
       </w:tcPr>
     </w:tblStylePr>
   </w:style>
-  <w:style w:type="table" w:styleId="73">
+  <w:style w:type="table" w:styleId="762">
     <w:name w:val="List Table 1 Light - Accent 6"/>
-    <w:basedOn w:val="10"/>
+    <w:basedOn w:val="699"/>
     <w:uiPriority w:val="99"/>
     <w:pPr>
       <w:pBdr/>
@@ -15950,9 +16109,9 @@
       </w:tcPr>
     </w:tblStylePr>
   </w:style>
-  <w:style w:type="table" w:styleId="74">
+  <w:style w:type="table" w:styleId="763">
     <w:name w:val="List Table 2"/>
-    <w:basedOn w:val="10"/>
+    <w:basedOn w:val="699"/>
     <w:uiPriority w:val="99"/>
     <w:pPr>
       <w:pBdr/>
@@ -16188,9 +16347,9 @@
       </w:tcPr>
     </w:tblStylePr>
   </w:style>
-  <w:style w:type="table" w:styleId="75">
+  <w:style w:type="table" w:styleId="764">
     <w:name w:val="List Table 2 - Accent 1"/>
-    <w:basedOn w:val="10"/>
+    <w:basedOn w:val="699"/>
     <w:uiPriority w:val="99"/>
     <w:pPr>
       <w:pBdr/>
@@ -16426,9 +16585,9 @@
       </w:tcPr>
     </w:tblStylePr>
   </w:style>
-  <w:style w:type="table" w:styleId="76">
+  <w:style w:type="table" w:styleId="765">
     <w:name w:val="List Table 2 - Accent 2"/>
-    <w:basedOn w:val="10"/>
+    <w:basedOn w:val="699"/>
     <w:uiPriority w:val="99"/>
     <w:pPr>
       <w:pBdr/>
@@ -16664,9 +16823,9 @@
       </w:tcPr>
     </w:tblStylePr>
   </w:style>
-  <w:style w:type="table" w:styleId="77">
+  <w:style w:type="table" w:styleId="766">
     <w:name w:val="List Table 2 - Accent 3"/>
-    <w:basedOn w:val="10"/>
+    <w:basedOn w:val="699"/>
     <w:uiPriority w:val="99"/>
     <w:pPr>
       <w:pBdr/>
@@ -16902,9 +17061,9 @@
       </w:tcPr>
     </w:tblStylePr>
   </w:style>
-  <w:style w:type="table" w:styleId="78">
+  <w:style w:type="table" w:styleId="767">
     <w:name w:val="List Table 2 - Accent 4"/>
-    <w:basedOn w:val="10"/>
+    <w:basedOn w:val="699"/>
     <w:uiPriority w:val="99"/>
     <w:pPr>
       <w:pBdr/>
@@ -17140,9 +17299,9 @@
       </w:tcPr>
     </w:tblStylePr>
   </w:style>
-  <w:style w:type="table" w:styleId="79">
+  <w:style w:type="table" w:styleId="768">
     <w:name w:val="List Table 2 - Accent 5"/>
-    <w:basedOn w:val="10"/>
+    <w:basedOn w:val="699"/>
     <w:uiPriority w:val="99"/>
     <w:pPr>
       <w:pBdr/>
@@ -17378,9 +17537,9 @@
       </w:tcPr>
     </w:tblStylePr>
   </w:style>
-  <w:style w:type="table" w:styleId="80">
+  <w:style w:type="table" w:styleId="769">
     <w:name w:val="List Table 2 - Accent 6"/>
-    <w:basedOn w:val="10"/>
+    <w:basedOn w:val="699"/>
     <w:uiPriority w:val="99"/>
     <w:pPr>
       <w:pBdr/>
@@ -17616,9 +17775,9 @@
       </w:tcPr>
     </w:tblStylePr>
   </w:style>
-  <w:style w:type="table" w:styleId="81">
+  <w:style w:type="table" w:styleId="770">
     <w:name w:val="List Table 3"/>
-    <w:basedOn w:val="10"/>
+    <w:basedOn w:val="699"/>
     <w:uiPriority w:val="99"/>
     <w:pPr>
       <w:pBdr/>
@@ -17844,9 +18003,9 @@
       </w:tcPr>
     </w:tblStylePr>
   </w:style>
-  <w:style w:type="table" w:styleId="82">
+  <w:style w:type="table" w:styleId="771">
     <w:name w:val="List Table 3 - Accent 1"/>
-    <w:basedOn w:val="10"/>
+    <w:basedOn w:val="699"/>
     <w:uiPriority w:val="99"/>
     <w:pPr>
       <w:pBdr/>
@@ -18072,9 +18231,9 @@
       </w:tcPr>
     </w:tblStylePr>
   </w:style>
-  <w:style w:type="table" w:styleId="83">
+  <w:style w:type="table" w:styleId="772">
     <w:name w:val="List Table 3 - Accent 2"/>
-    <w:basedOn w:val="10"/>
+    <w:basedOn w:val="699"/>
     <w:uiPriority w:val="99"/>
     <w:pPr>
       <w:pBdr/>
@@ -18300,9 +18459,9 @@
       </w:tcPr>
     </w:tblStylePr>
   </w:style>
-  <w:style w:type="table" w:styleId="84">
+  <w:style w:type="table" w:styleId="773">
     <w:name w:val="List Table 3 - Accent 3"/>
-    <w:basedOn w:val="10"/>
+    <w:basedOn w:val="699"/>
     <w:uiPriority w:val="99"/>
     <w:pPr>
       <w:pBdr/>
@@ -18528,9 +18687,9 @@
       </w:tcPr>
     </w:tblStylePr>
   </w:style>
-  <w:style w:type="table" w:styleId="85">
+  <w:style w:type="table" w:styleId="774">
     <w:name w:val="List Table 3 - Accent 4"/>
-    <w:basedOn w:val="10"/>
+    <w:basedOn w:val="699"/>
     <w:uiPriority w:val="99"/>
     <w:pPr>
       <w:pBdr/>
@@ -18756,9 +18915,9 @@
       </w:tcPr>
     </w:tblStylePr>
   </w:style>
-  <w:style w:type="table" w:styleId="86">
+  <w:style w:type="table" w:styleId="775">
     <w:name w:val="List Table 3 - Accent 5"/>
-    <w:basedOn w:val="10"/>
+    <w:basedOn w:val="699"/>
     <w:uiPriority w:val="99"/>
     <w:pPr>
       <w:pBdr/>
@@ -18984,9 +19143,9 @@
       </w:tcPr>
     </w:tblStylePr>
   </w:style>
-  <w:style w:type="table" w:styleId="87">
+  <w:style w:type="table" w:styleId="776">
     <w:name w:val="List Table 3 - Accent 6"/>
-    <w:basedOn w:val="10"/>
+    <w:basedOn w:val="699"/>
     <w:uiPriority w:val="99"/>
     <w:pPr>
       <w:pBdr/>
@@ -19212,9 +19371,9 @@
       </w:tcPr>
     </w:tblStylePr>
   </w:style>
-  <w:style w:type="table" w:styleId="88">
+  <w:style w:type="table" w:styleId="777">
     <w:name w:val="List Table 4"/>
-    <w:basedOn w:val="10"/>
+    <w:basedOn w:val="699"/>
     <w:uiPriority w:val="99"/>
     <w:pPr>
       <w:pBdr/>
@@ -19437,9 +19596,9 @@
       </w:tcPr>
     </w:tblStylePr>
   </w:style>
-  <w:style w:type="table" w:styleId="89">
+  <w:style w:type="table" w:styleId="778">
     <w:name w:val="List Table 4 - Accent 1"/>
-    <w:basedOn w:val="10"/>
+    <w:basedOn w:val="699"/>
     <w:uiPriority w:val="99"/>
     <w:pPr>
       <w:pBdr/>
@@ -19662,9 +19821,9 @@
       </w:tcPr>
     </w:tblStylePr>
   </w:style>
-  <w:style w:type="table" w:styleId="90">
+  <w:style w:type="table" w:styleId="779">
     <w:name w:val="List Table 4 - Accent 2"/>
-    <w:basedOn w:val="10"/>
+    <w:basedOn w:val="699"/>
     <w:uiPriority w:val="99"/>
     <w:pPr>
       <w:pBdr/>
@@ -19887,9 +20046,9 @@
       </w:tcPr>
     </w:tblStylePr>
   </w:style>
-  <w:style w:type="table" w:styleId="91">
+  <w:style w:type="table" w:styleId="780">
     <w:name w:val="List Table 4 - Accent 3"/>
-    <w:basedOn w:val="10"/>
+    <w:basedOn w:val="699"/>
     <w:uiPriority w:val="99"/>
     <w:pPr>
       <w:pBdr/>
@@ -20112,9 +20271,9 @@
       </w:tcPr>
     </w:tblStylePr>
   </w:style>
-  <w:style w:type="table" w:styleId="92">
+  <w:style w:type="table" w:styleId="781">
     <w:name w:val="List Table 4 - Accent 4"/>
-    <w:basedOn w:val="10"/>
+    <w:basedOn w:val="699"/>
     <w:uiPriority w:val="99"/>
     <w:pPr>
       <w:pBdr/>
@@ -20337,9 +20496,9 @@
       </w:tcPr>
     </w:tblStylePr>
   </w:style>
-  <w:style w:type="table" w:styleId="93">
+  <w:style w:type="table" w:styleId="782">
     <w:name w:val="List Table 4 - Accent 5"/>
-    <w:basedOn w:val="10"/>
+    <w:basedOn w:val="699"/>
     <w:uiPriority w:val="99"/>
     <w:pPr>
       <w:pBdr/>
@@ -20562,9 +20721,9 @@
       </w:tcPr>
     </w:tblStylePr>
   </w:style>
-  <w:style w:type="table" w:styleId="94">
+  <w:style w:type="table" w:styleId="783">
     <w:name w:val="List Table 4 - Accent 6"/>
-    <w:basedOn w:val="10"/>
+    <w:basedOn w:val="699"/>
     <w:uiPriority w:val="99"/>
     <w:pPr>
       <w:pBdr/>
@@ -20787,9 +20946,9 @@
       </w:tcPr>
     </w:tblStylePr>
   </w:style>
-  <w:style w:type="table" w:styleId="95">
+  <w:style w:type="table" w:styleId="784">
     <w:name w:val="List Table 5 Dark"/>
-    <w:basedOn w:val="10"/>
+    <w:basedOn w:val="699"/>
     <w:uiPriority w:val="99"/>
     <w:pPr>
       <w:pBdr/>
@@ -21029,9 +21188,9 @@
       </w:tcPr>
     </w:tblStylePr>
   </w:style>
-  <w:style w:type="table" w:styleId="96">
+  <w:style w:type="table" w:styleId="785">
     <w:name w:val="List Table 5 Dark - Accent 1"/>
-    <w:basedOn w:val="10"/>
+    <w:basedOn w:val="699"/>
     <w:uiPriority w:val="99"/>
     <w:pPr>
       <w:pBdr/>
@@ -21271,9 +21430,9 @@
       </w:tcPr>
     </w:tblStylePr>
   </w:style>
-  <w:style w:type="table" w:styleId="97">
+  <w:style w:type="table" w:styleId="786">
     <w:name w:val="List Table 5 Dark - Accent 2"/>
-    <w:basedOn w:val="10"/>
+    <w:basedOn w:val="699"/>
     <w:uiPriority w:val="99"/>
     <w:pPr>
       <w:pBdr/>
@@ -21513,9 +21672,9 @@
       </w:tcPr>
     </w:tblStylePr>
   </w:style>
-  <w:style w:type="table" w:styleId="98">
+  <w:style w:type="table" w:styleId="787">
     <w:name w:val="List Table 5 Dark - Accent 3"/>
-    <w:basedOn w:val="10"/>
+    <w:basedOn w:val="699"/>
     <w:uiPriority w:val="99"/>
     <w:pPr>
       <w:pBdr/>
@@ -21755,9 +21914,9 @@
       </w:tcPr>
     </w:tblStylePr>
   </w:style>
-  <w:style w:type="table" w:styleId="99">
+  <w:style w:type="table" w:styleId="788">
     <w:name w:val="List Table 5 Dark - Accent 4"/>
-    <w:basedOn w:val="10"/>
+    <w:basedOn w:val="699"/>
     <w:uiPriority w:val="99"/>
     <w:pPr>
       <w:pBdr/>
@@ -21997,9 +22156,9 @@
       </w:tcPr>
     </w:tblStylePr>
   </w:style>
-  <w:style w:type="table" w:styleId="100">
+  <w:style w:type="table" w:styleId="789">
     <w:name w:val="List Table 5 Dark - Accent 5"/>
-    <w:basedOn w:val="10"/>
+    <w:basedOn w:val="699"/>
     <w:uiPriority w:val="99"/>
     <w:pPr>
       <w:pBdr/>
@@ -22239,9 +22398,9 @@
       </w:tcPr>
     </w:tblStylePr>
   </w:style>
-  <w:style w:type="table" w:styleId="101">
+  <w:style w:type="table" w:styleId="790">
     <w:name w:val="List Table 5 Dark - Accent 6"/>
-    <w:basedOn w:val="10"/>
+    <w:basedOn w:val="699"/>
     <w:uiPriority w:val="99"/>
     <w:pPr>
       <w:pBdr/>
@@ -22481,9 +22640,9 @@
       </w:tcPr>
     </w:tblStylePr>
   </w:style>
-  <w:style w:type="table" w:styleId="102">
+  <w:style w:type="table" w:styleId="791">
     <w:name w:val="List Table 6 Colorful"/>
-    <w:basedOn w:val="10"/>
+    <w:basedOn w:val="699"/>
     <w:uiPriority w:val="99"/>
     <w:pPr>
       <w:pBdr/>
@@ -22704,9 +22863,9 @@
       </w:tcPr>
     </w:tblStylePr>
   </w:style>
-  <w:style w:type="table" w:styleId="103">
+  <w:style w:type="table" w:styleId="792">
     <w:name w:val="List Table 6 Colorful - Accent 1"/>
-    <w:basedOn w:val="10"/>
+    <w:basedOn w:val="699"/>
     <w:uiPriority w:val="99"/>
     <w:pPr>
       <w:pBdr/>
@@ -22927,9 +23086,9 @@
       </w:tcPr>
     </w:tblStylePr>
   </w:style>
-  <w:style w:type="table" w:styleId="104">
+  <w:style w:type="table" w:styleId="793">
     <w:name w:val="List Table 6 Colorful - Accent 2"/>
-    <w:basedOn w:val="10"/>
+    <w:basedOn w:val="699"/>
     <w:uiPriority w:val="99"/>
     <w:pPr>
       <w:pBdr/>
@@ -23150,9 +23309,9 @@
       </w:tcPr>
     </w:tblStylePr>
   </w:style>
-  <w:style w:type="table" w:styleId="105">
+  <w:style w:type="table" w:styleId="794">
     <w:name w:val="List Table 6 Colorful - Accent 3"/>
-    <w:basedOn w:val="10"/>
+    <w:basedOn w:val="699"/>
     <w:uiPriority w:val="99"/>
     <w:pPr>
       <w:pBdr/>
@@ -23373,9 +23532,9 @@
       </w:tcPr>
     </w:tblStylePr>
   </w:style>
-  <w:style w:type="table" w:styleId="106">
+  <w:style w:type="table" w:styleId="795">
     <w:name w:val="List Table 6 Colorful - Accent 4"/>
-    <w:basedOn w:val="10"/>
+    <w:basedOn w:val="699"/>
     <w:uiPriority w:val="99"/>
     <w:pPr>
       <w:pBdr/>
@@ -23596,9 +23755,9 @@
       </w:tcPr>
     </w:tblStylePr>
   </w:style>
-  <w:style w:type="table" w:styleId="107">
+  <w:style w:type="table" w:styleId="796">
     <w:name w:val="List Table 6 Colorful - Accent 5"/>
-    <w:basedOn w:val="10"/>
+    <w:basedOn w:val="699"/>
     <w:uiPriority w:val="99"/>
     <w:pPr>
       <w:pBdr/>
@@ -23819,9 +23978,9 @@
       </w:tcPr>
     </w:tblStylePr>
   </w:style>
-  <w:style w:type="table" w:styleId="108">
+  <w:style w:type="table" w:styleId="797">
     <w:name w:val="List Table 6 Colorful - Accent 6"/>
-    <w:basedOn w:val="10"/>
+    <w:basedOn w:val="699"/>
     <w:uiPriority w:val="99"/>
     <w:pPr>
       <w:pBdr/>
@@ -24042,9 +24201,9 @@
       </w:tcPr>
     </w:tblStylePr>
   </w:style>
-  <w:style w:type="table" w:styleId="109">
+  <w:style w:type="table" w:styleId="798">
     <w:name w:val="List Table 7 Colorful"/>
-    <w:basedOn w:val="10"/>
+    <w:basedOn w:val="699"/>
     <w:uiPriority w:val="99"/>
     <w:pPr>
       <w:pBdr/>
@@ -24143,11 +24302,11 @@
         <w:tblBorders/>
       </w:tblPr>
       <w:tcPr>
-        <w:shd w:color="ffffff"/>
+        <w:shd w:val="clear" w:color="ffffff"/>
         <w:tcBorders>
-          <w:top w:val="none"/>
-          <w:left w:val="none"/>
-          <w:bottom w:val="none"/>
+          <w:top w:val="none" w:color="000000" w:sz="4" w:space="0"/>
+          <w:left w:val="none" w:color="000000" w:sz="4" w:space="0"/>
+          <w:bottom w:val="none" w:color="000000" w:sz="4" w:space="0"/>
           <w:right w:val="single" w:color="000000" w:themeColor="text1" w:themeTint="80" w:sz="4" w:space="0"/>
         </w:tcBorders>
       </w:tcPr>
@@ -24170,10 +24329,10 @@
       <w:tcPr>
         <w:shd w:val="clear" w:color="ffffff" w:themeColor="light1" w:fill="ffffff" w:themeFill="light1"/>
         <w:tcBorders>
-          <w:top w:val="none"/>
-          <w:left w:val="none"/>
+          <w:top w:val="none" w:color="000000" w:sz="4" w:space="0"/>
+          <w:left w:val="none" w:color="000000" w:sz="4" w:space="0"/>
           <w:bottom w:val="single" w:color="000000" w:themeColor="text1" w:themeTint="80" w:sz="4" w:space="0"/>
-          <w:right w:val="none"/>
+          <w:right w:val="none" w:color="000000" w:sz="4" w:space="0"/>
         </w:tcBorders>
       </w:tcPr>
     </w:tblStylePr>
@@ -24193,12 +24352,12 @@
         <w:tblBorders/>
       </w:tblPr>
       <w:tcPr>
-        <w:shd w:color="ffffff"/>
+        <w:shd w:val="clear" w:color="ffffff"/>
         <w:tcBorders>
-          <w:top w:val="none"/>
+          <w:top w:val="none" w:color="000000" w:sz="4" w:space="0"/>
           <w:left w:val="single" w:color="000000" w:themeColor="text1" w:themeTint="80" w:sz="4" w:space="0"/>
-          <w:bottom w:val="none"/>
-          <w:right w:val="none"/>
+          <w:bottom w:val="none" w:color="000000" w:sz="4" w:space="0"/>
+          <w:right w:val="none" w:color="000000" w:sz="4" w:space="0"/>
         </w:tcBorders>
       </w:tcPr>
     </w:tblStylePr>
@@ -24221,9 +24380,9 @@
         <w:shd w:val="clear" w:color="ffffff" w:themeColor="light1" w:fill="ffffff" w:themeFill="light1"/>
         <w:tcBorders>
           <w:top w:val="single" w:color="000000" w:themeColor="text1" w:themeTint="80" w:sz="4" w:space="0"/>
-          <w:left w:val="none"/>
-          <w:bottom w:val="none"/>
-          <w:right w:val="none"/>
+          <w:left w:val="none" w:color="000000" w:sz="4" w:space="0"/>
+          <w:bottom w:val="none" w:color="000000" w:sz="4" w:space="0"/>
+          <w:right w:val="none" w:color="000000" w:sz="4" w:space="0"/>
         </w:tcBorders>
       </w:tcPr>
     </w:tblStylePr>
@@ -24298,9 +24457,9 @@
       </w:tcPr>
     </w:tblStylePr>
   </w:style>
-  <w:style w:type="table" w:styleId="110">
+  <w:style w:type="table" w:styleId="799">
     <w:name w:val="List Table 7 Colorful - Accent 1"/>
-    <w:basedOn w:val="10"/>
+    <w:basedOn w:val="699"/>
     <w:uiPriority w:val="99"/>
     <w:pPr>
       <w:pBdr/>
@@ -24399,11 +24558,11 @@
         <w:tblBorders/>
       </w:tblPr>
       <w:tcPr>
-        <w:shd w:color="ffffff"/>
+        <w:shd w:val="clear" w:color="ffffff"/>
         <w:tcBorders>
-          <w:top w:val="none"/>
-          <w:left w:val="none"/>
-          <w:bottom w:val="none"/>
+          <w:top w:val="none" w:color="000000" w:sz="4" w:space="0"/>
+          <w:left w:val="none" w:color="000000" w:sz="4" w:space="0"/>
+          <w:bottom w:val="none" w:color="000000" w:sz="4" w:space="0"/>
           <w:right w:val="single" w:color="000000" w:themeColor="accent1" w:sz="4" w:space="0"/>
         </w:tcBorders>
       </w:tcPr>
@@ -24426,10 +24585,10 @@
       <w:tcPr>
         <w:shd w:val="clear" w:color="ffffff" w:themeColor="light1" w:fill="ffffff" w:themeFill="light1"/>
         <w:tcBorders>
-          <w:top w:val="none"/>
-          <w:left w:val="none"/>
+          <w:top w:val="none" w:color="000000" w:sz="4" w:space="0"/>
+          <w:left w:val="none" w:color="000000" w:sz="4" w:space="0"/>
           <w:bottom w:val="single" w:color="000000" w:themeColor="accent1" w:sz="4" w:space="0"/>
-          <w:right w:val="none"/>
+          <w:right w:val="none" w:color="000000" w:sz="4" w:space="0"/>
         </w:tcBorders>
       </w:tcPr>
     </w:tblStylePr>
@@ -24449,12 +24608,12 @@
         <w:tblBorders/>
       </w:tblPr>
       <w:tcPr>
-        <w:shd w:color="ffffff"/>
+        <w:shd w:val="clear" w:color="ffffff"/>
         <w:tcBorders>
-          <w:top w:val="none"/>
+          <w:top w:val="none" w:color="000000" w:sz="4" w:space="0"/>
           <w:left w:val="single" w:color="000000" w:themeColor="accent1" w:sz="4" w:space="0"/>
-          <w:bottom w:val="none"/>
-          <w:right w:val="none"/>
+          <w:bottom w:val="none" w:color="000000" w:sz="4" w:space="0"/>
+          <w:right w:val="none" w:color="000000" w:sz="4" w:space="0"/>
         </w:tcBorders>
       </w:tcPr>
     </w:tblStylePr>
@@ -24477,9 +24636,9 @@
         <w:shd w:val="clear" w:color="ffffff" w:themeColor="light1" w:fill="ffffff" w:themeFill="light1"/>
         <w:tcBorders>
           <w:top w:val="single" w:color="000000" w:themeColor="accent1" w:sz="4" w:space="0"/>
-          <w:left w:val="none"/>
-          <w:bottom w:val="none"/>
-          <w:right w:val="none"/>
+          <w:left w:val="none" w:color="000000" w:sz="4" w:space="0"/>
+          <w:bottom w:val="none" w:color="000000" w:sz="4" w:space="0"/>
+          <w:right w:val="none" w:color="000000" w:sz="4" w:space="0"/>
         </w:tcBorders>
       </w:tcPr>
     </w:tblStylePr>
@@ -24554,9 +24713,9 @@
       </w:tcPr>
     </w:tblStylePr>
   </w:style>
-  <w:style w:type="table" w:styleId="111">
+  <w:style w:type="table" w:styleId="800">
     <w:name w:val="List Table 7 Colorful - Accent 2"/>
-    <w:basedOn w:val="10"/>
+    <w:basedOn w:val="699"/>
     <w:uiPriority w:val="99"/>
     <w:pPr>
       <w:pBdr/>
@@ -24655,11 +24814,11 @@
         <w:tblBorders/>
       </w:tblPr>
       <w:tcPr>
-        <w:shd w:color="ffffff"/>
+        <w:shd w:val="clear" w:color="ffffff"/>
         <w:tcBorders>
-          <w:top w:val="none"/>
-          <w:left w:val="none"/>
-          <w:bottom w:val="none"/>
+          <w:top w:val="none" w:color="000000" w:sz="4" w:space="0"/>
+          <w:left w:val="none" w:color="000000" w:sz="4" w:space="0"/>
+          <w:bottom w:val="none" w:color="000000" w:sz="4" w:space="0"/>
           <w:right w:val="single" w:color="000000" w:themeColor="accent2" w:themeTint="97" w:sz="4" w:space="0"/>
         </w:tcBorders>
       </w:tcPr>
@@ -24682,10 +24841,10 @@
       <w:tcPr>
         <w:shd w:val="clear" w:color="ffffff" w:themeColor="light1" w:fill="ffffff" w:themeFill="light1"/>
         <w:tcBorders>
-          <w:top w:val="none"/>
-          <w:left w:val="none"/>
+          <w:top w:val="none" w:color="000000" w:sz="4" w:space="0"/>
+          <w:left w:val="none" w:color="000000" w:sz="4" w:space="0"/>
           <w:bottom w:val="single" w:color="000000" w:themeColor="accent2" w:themeTint="97" w:sz="4" w:space="0"/>
-          <w:right w:val="none"/>
+          <w:right w:val="none" w:color="000000" w:sz="4" w:space="0"/>
         </w:tcBorders>
       </w:tcPr>
     </w:tblStylePr>
@@ -24705,12 +24864,12 @@
         <w:tblBorders/>
       </w:tblPr>
       <w:tcPr>
-        <w:shd w:color="ffffff"/>
+        <w:shd w:val="clear" w:color="ffffff"/>
         <w:tcBorders>
-          <w:top w:val="none"/>
+          <w:top w:val="none" w:color="000000" w:sz="4" w:space="0"/>
           <w:left w:val="single" w:color="000000" w:themeColor="accent2" w:themeTint="97" w:sz="4" w:space="0"/>
-          <w:bottom w:val="none"/>
-          <w:right w:val="none"/>
+          <w:bottom w:val="none" w:color="000000" w:sz="4" w:space="0"/>
+          <w:right w:val="none" w:color="000000" w:sz="4" w:space="0"/>
         </w:tcBorders>
       </w:tcPr>
     </w:tblStylePr>
@@ -24733,9 +24892,9 @@
         <w:shd w:val="clear" w:color="ffffff" w:themeColor="light1" w:fill="ffffff" w:themeFill="light1"/>
         <w:tcBorders>
           <w:top w:val="single" w:color="000000" w:themeColor="accent2" w:themeTint="97" w:sz="4" w:space="0"/>
-          <w:left w:val="none"/>
-          <w:bottom w:val="none"/>
-          <w:right w:val="none"/>
+          <w:left w:val="none" w:color="000000" w:sz="4" w:space="0"/>
+          <w:bottom w:val="none" w:color="000000" w:sz="4" w:space="0"/>
+          <w:right w:val="none" w:color="000000" w:sz="4" w:space="0"/>
         </w:tcBorders>
       </w:tcPr>
     </w:tblStylePr>
@@ -24810,9 +24969,9 @@
       </w:tcPr>
     </w:tblStylePr>
   </w:style>
-  <w:style w:type="table" w:styleId="112">
+  <w:style w:type="table" w:styleId="801">
     <w:name w:val="List Table 7 Colorful - Accent 3"/>
-    <w:basedOn w:val="10"/>
+    <w:basedOn w:val="699"/>
     <w:uiPriority w:val="99"/>
     <w:pPr>
       <w:pBdr/>
@@ -24911,11 +25070,11 @@
         <w:tblBorders/>
       </w:tblPr>
       <w:tcPr>
-        <w:shd w:color="ffffff"/>
+        <w:shd w:val="clear" w:color="ffffff"/>
         <w:tcBorders>
-          <w:top w:val="none"/>
-          <w:left w:val="none"/>
-          <w:bottom w:val="none"/>
+          <w:top w:val="none" w:color="000000" w:sz="4" w:space="0"/>
+          <w:left w:val="none" w:color="000000" w:sz="4" w:space="0"/>
+          <w:bottom w:val="none" w:color="000000" w:sz="4" w:space="0"/>
           <w:right w:val="single" w:color="000000" w:themeColor="accent3" w:themeTint="98" w:sz="4" w:space="0"/>
         </w:tcBorders>
       </w:tcPr>
@@ -24938,10 +25097,10 @@
       <w:tcPr>
         <w:shd w:val="clear" w:color="ffffff" w:themeColor="light1" w:fill="ffffff" w:themeFill="light1"/>
         <w:tcBorders>
-          <w:top w:val="none"/>
-          <w:left w:val="none"/>
+          <w:top w:val="none" w:color="000000" w:sz="4" w:space="0"/>
+          <w:left w:val="none" w:color="000000" w:sz="4" w:space="0"/>
           <w:bottom w:val="single" w:color="000000" w:themeColor="accent3" w:themeTint="98" w:sz="4" w:space="0"/>
-          <w:right w:val="none"/>
+          <w:right w:val="none" w:color="000000" w:sz="4" w:space="0"/>
         </w:tcBorders>
       </w:tcPr>
     </w:tblStylePr>
@@ -24961,12 +25120,12 @@
         <w:tblBorders/>
       </w:tblPr>
       <w:tcPr>
-        <w:shd w:color="ffffff"/>
+        <w:shd w:val="clear" w:color="ffffff"/>
         <w:tcBorders>
-          <w:top w:val="none"/>
+          <w:top w:val="none" w:color="000000" w:sz="4" w:space="0"/>
           <w:left w:val="single" w:color="000000" w:themeColor="accent3" w:themeTint="98" w:sz="4" w:space="0"/>
-          <w:bottom w:val="none"/>
-          <w:right w:val="none"/>
+          <w:bottom w:val="none" w:color="000000" w:sz="4" w:space="0"/>
+          <w:right w:val="none" w:color="000000" w:sz="4" w:space="0"/>
         </w:tcBorders>
       </w:tcPr>
     </w:tblStylePr>
@@ -24989,9 +25148,9 @@
         <w:shd w:val="clear" w:color="ffffff" w:themeColor="light1" w:fill="ffffff" w:themeFill="light1"/>
         <w:tcBorders>
           <w:top w:val="single" w:color="000000" w:themeColor="accent3" w:themeTint="98" w:sz="4" w:space="0"/>
-          <w:left w:val="none"/>
-          <w:bottom w:val="none"/>
-          <w:right w:val="none"/>
+          <w:left w:val="none" w:color="000000" w:sz="4" w:space="0"/>
+          <w:bottom w:val="none" w:color="000000" w:sz="4" w:space="0"/>
+          <w:right w:val="none" w:color="000000" w:sz="4" w:space="0"/>
         </w:tcBorders>
       </w:tcPr>
     </w:tblStylePr>
@@ -25066,9 +25225,9 @@
       </w:tcPr>
     </w:tblStylePr>
   </w:style>
-  <w:style w:type="table" w:styleId="113">
+  <w:style w:type="table" w:styleId="802">
     <w:name w:val="List Table 7 Colorful - Accent 4"/>
-    <w:basedOn w:val="10"/>
+    <w:basedOn w:val="699"/>
     <w:uiPriority w:val="99"/>
     <w:pPr>
       <w:pBdr/>
@@ -25167,11 +25326,11 @@
         <w:tblBorders/>
       </w:tblPr>
       <w:tcPr>
-        <w:shd w:color="ffffff"/>
+        <w:shd w:val="clear" w:color="ffffff"/>
         <w:tcBorders>
-          <w:top w:val="none"/>
-          <w:left w:val="none"/>
-          <w:bottom w:val="none"/>
+          <w:top w:val="none" w:color="000000" w:sz="4" w:space="0"/>
+          <w:left w:val="none" w:color="000000" w:sz="4" w:space="0"/>
+          <w:bottom w:val="none" w:color="000000" w:sz="4" w:space="0"/>
           <w:right w:val="single" w:color="000000" w:themeColor="accent4" w:themeTint="9A" w:sz="4" w:space="0"/>
         </w:tcBorders>
       </w:tcPr>
@@ -25194,10 +25353,10 @@
       <w:tcPr>
         <w:shd w:val="clear" w:color="ffffff" w:themeColor="light1" w:fill="ffffff" w:themeFill="light1"/>
         <w:tcBorders>
-          <w:top w:val="none"/>
-          <w:left w:val="none"/>
+          <w:top w:val="none" w:color="000000" w:sz="4" w:space="0"/>
+          <w:left w:val="none" w:color="000000" w:sz="4" w:space="0"/>
           <w:bottom w:val="single" w:color="000000" w:themeColor="accent4" w:themeTint="9A" w:sz="4" w:space="0"/>
-          <w:right w:val="none"/>
+          <w:right w:val="none" w:color="000000" w:sz="4" w:space="0"/>
         </w:tcBorders>
       </w:tcPr>
     </w:tblStylePr>
@@ -25217,12 +25376,12 @@
         <w:tblBorders/>
       </w:tblPr>
       <w:tcPr>
-        <w:shd w:color="ffffff"/>
+        <w:shd w:val="clear" w:color="ffffff"/>
         <w:tcBorders>
-          <w:top w:val="none"/>
+          <w:top w:val="none" w:color="000000" w:sz="4" w:space="0"/>
           <w:left w:val="single" w:color="000000" w:themeColor="accent4" w:themeTint="9A" w:sz="4" w:space="0"/>
-          <w:bottom w:val="none"/>
-          <w:right w:val="none"/>
+          <w:bottom w:val="none" w:color="000000" w:sz="4" w:space="0"/>
+          <w:right w:val="none" w:color="000000" w:sz="4" w:space="0"/>
         </w:tcBorders>
       </w:tcPr>
     </w:tblStylePr>
@@ -25245,9 +25404,9 @@
         <w:shd w:val="clear" w:color="ffffff" w:themeColor="light1" w:fill="ffffff" w:themeFill="light1"/>
         <w:tcBorders>
           <w:top w:val="single" w:color="000000" w:themeColor="accent4" w:themeTint="9A" w:sz="4" w:space="0"/>
-          <w:left w:val="none"/>
-          <w:bottom w:val="none"/>
-          <w:right w:val="none"/>
+          <w:left w:val="none" w:color="000000" w:sz="4" w:space="0"/>
+          <w:bottom w:val="none" w:color="000000" w:sz="4" w:space="0"/>
+          <w:right w:val="none" w:color="000000" w:sz="4" w:space="0"/>
         </w:tcBorders>
       </w:tcPr>
     </w:tblStylePr>
@@ -25322,9 +25481,9 @@
       </w:tcPr>
     </w:tblStylePr>
   </w:style>
-  <w:style w:type="table" w:styleId="114">
+  <w:style w:type="table" w:styleId="803">
     <w:name w:val="List Table 7 Colorful - Accent 5"/>
-    <w:basedOn w:val="10"/>
+    <w:basedOn w:val="699"/>
     <w:uiPriority w:val="99"/>
     <w:pPr>
       <w:pBdr/>
@@ -25423,11 +25582,11 @@
         <w:tblBorders/>
       </w:tblPr>
       <w:tcPr>
-        <w:shd w:color="ffffff"/>
+        <w:shd w:val="clear" w:color="ffffff"/>
         <w:tcBorders>
-          <w:top w:val="none"/>
-          <w:left w:val="none"/>
-          <w:bottom w:val="none"/>
+          <w:top w:val="none" w:color="000000" w:sz="4" w:space="0"/>
+          <w:left w:val="none" w:color="000000" w:sz="4" w:space="0"/>
+          <w:bottom w:val="none" w:color="000000" w:sz="4" w:space="0"/>
           <w:right w:val="single" w:color="000000" w:themeColor="accent5" w:themeTint="9A" w:sz="4" w:space="0"/>
         </w:tcBorders>
       </w:tcPr>
@@ -25450,10 +25609,10 @@
       <w:tcPr>
         <w:shd w:val="clear" w:color="ffffff" w:themeColor="light1" w:fill="ffffff" w:themeFill="light1"/>
         <w:tcBorders>
-          <w:top w:val="none"/>
-          <w:left w:val="none"/>
+          <w:top w:val="none" w:color="000000" w:sz="4" w:space="0"/>
+          <w:left w:val="none" w:color="000000" w:sz="4" w:space="0"/>
           <w:bottom w:val="single" w:color="000000" w:themeColor="accent5" w:themeTint="9A" w:sz="4" w:space="0"/>
-          <w:right w:val="none"/>
+          <w:right w:val="none" w:color="000000" w:sz="4" w:space="0"/>
         </w:tcBorders>
       </w:tcPr>
     </w:tblStylePr>
@@ -25473,12 +25632,12 @@
         <w:tblBorders/>
       </w:tblPr>
       <w:tcPr>
-        <w:shd w:color="ffffff"/>
+        <w:shd w:val="clear" w:color="ffffff"/>
         <w:tcBorders>
-          <w:top w:val="none"/>
+          <w:top w:val="none" w:color="000000" w:sz="4" w:space="0"/>
           <w:left w:val="single" w:color="000000" w:themeColor="accent5" w:themeTint="9A" w:sz="4" w:space="0"/>
-          <w:bottom w:val="none"/>
-          <w:right w:val="none"/>
+          <w:bottom w:val="none" w:color="000000" w:sz="4" w:space="0"/>
+          <w:right w:val="none" w:color="000000" w:sz="4" w:space="0"/>
         </w:tcBorders>
       </w:tcPr>
     </w:tblStylePr>
@@ -25501,9 +25660,9 @@
         <w:shd w:val="clear" w:color="ffffff" w:themeColor="light1" w:fill="ffffff" w:themeFill="light1"/>
         <w:tcBorders>
           <w:top w:val="single" w:color="000000" w:themeColor="accent5" w:themeTint="9A" w:sz="4" w:space="0"/>
-          <w:left w:val="none"/>
-          <w:bottom w:val="none"/>
-          <w:right w:val="none"/>
+          <w:left w:val="none" w:color="000000" w:sz="4" w:space="0"/>
+          <w:bottom w:val="none" w:color="000000" w:sz="4" w:space="0"/>
+          <w:right w:val="none" w:color="000000" w:sz="4" w:space="0"/>
         </w:tcBorders>
       </w:tcPr>
     </w:tblStylePr>
@@ -25578,9 +25737,9 @@
       </w:tcPr>
     </w:tblStylePr>
   </w:style>
-  <w:style w:type="table" w:styleId="115">
+  <w:style w:type="table" w:styleId="804">
     <w:name w:val="List Table 7 Colorful - Accent 6"/>
-    <w:basedOn w:val="10"/>
+    <w:basedOn w:val="699"/>
     <w:uiPriority w:val="99"/>
     <w:pPr>
       <w:pBdr/>
@@ -25679,11 +25838,11 @@
         <w:tblBorders/>
       </w:tblPr>
       <w:tcPr>
-        <w:shd w:color="ffffff"/>
+        <w:shd w:val="clear" w:color="ffffff"/>
         <w:tcBorders>
-          <w:top w:val="none"/>
-          <w:left w:val="none"/>
-          <w:bottom w:val="none"/>
+          <w:top w:val="none" w:color="000000" w:sz="4" w:space="0"/>
+          <w:left w:val="none" w:color="000000" w:sz="4" w:space="0"/>
+          <w:bottom w:val="none" w:color="000000" w:sz="4" w:space="0"/>
           <w:right w:val="single" w:color="000000" w:themeColor="accent6" w:themeTint="98" w:sz="4" w:space="0"/>
         </w:tcBorders>
       </w:tcPr>
@@ -25706,10 +25865,10 @@
       <w:tcPr>
         <w:shd w:val="clear" w:color="ffffff" w:themeColor="light1" w:fill="ffffff" w:themeFill="light1"/>
         <w:tcBorders>
-          <w:top w:val="none"/>
-          <w:left w:val="none"/>
+          <w:top w:val="none" w:color="000000" w:sz="4" w:space="0"/>
+          <w:left w:val="none" w:color="000000" w:sz="4" w:space="0"/>
           <w:bottom w:val="single" w:color="000000" w:themeColor="accent6" w:themeTint="98" w:sz="4" w:space="0"/>
-          <w:right w:val="none"/>
+          <w:right w:val="none" w:color="000000" w:sz="4" w:space="0"/>
         </w:tcBorders>
       </w:tcPr>
     </w:tblStylePr>
@@ -25729,12 +25888,12 @@
         <w:tblBorders/>
       </w:tblPr>
       <w:tcPr>
-        <w:shd w:color="ffffff"/>
+        <w:shd w:val="clear" w:color="ffffff"/>
         <w:tcBorders>
-          <w:top w:val="none"/>
+          <w:top w:val="none" w:color="000000" w:sz="4" w:space="0"/>
           <w:left w:val="single" w:color="000000" w:themeColor="accent6" w:themeTint="98" w:sz="4" w:space="0"/>
-          <w:bottom w:val="none"/>
-          <w:right w:val="none"/>
+          <w:bottom w:val="none" w:color="000000" w:sz="4" w:space="0"/>
+          <w:right w:val="none" w:color="000000" w:sz="4" w:space="0"/>
         </w:tcBorders>
       </w:tcPr>
     </w:tblStylePr>
@@ -25757,9 +25916,9 @@
         <w:shd w:val="clear" w:color="ffffff" w:themeColor="light1" w:fill="ffffff" w:themeFill="light1"/>
         <w:tcBorders>
           <w:top w:val="single" w:color="000000" w:themeColor="accent6" w:themeTint="98" w:sz="4" w:space="0"/>
-          <w:left w:val="none"/>
-          <w:bottom w:val="none"/>
-          <w:right w:val="none"/>
+          <w:left w:val="none" w:color="000000" w:sz="4" w:space="0"/>
+          <w:bottom w:val="none" w:color="000000" w:sz="4" w:space="0"/>
+          <w:right w:val="none" w:color="000000" w:sz="4" w:space="0"/>
         </w:tcBorders>
       </w:tcPr>
     </w:tblStylePr>
@@ -25834,9 +25993,9 @@
       </w:tcPr>
     </w:tblStylePr>
   </w:style>
-  <w:style w:type="table" w:styleId="116">
+  <w:style w:type="table" w:styleId="805">
     <w:name w:val="Lined - Accent"/>
-    <w:basedOn w:val="10"/>
+    <w:basedOn w:val="699"/>
     <w:uiPriority w:val="99"/>
     <w:pPr>
       <w:pBdr/>
@@ -26071,9 +26230,9 @@
       </w:tcPr>
     </w:tblStylePr>
   </w:style>
-  <w:style w:type="table" w:styleId="117">
+  <w:style w:type="table" w:styleId="806">
     <w:name w:val="Lined - Accent 1"/>
-    <w:basedOn w:val="10"/>
+    <w:basedOn w:val="699"/>
     <w:uiPriority w:val="99"/>
     <w:pPr>
       <w:pBdr/>
@@ -26308,9 +26467,9 @@
       </w:tcPr>
     </w:tblStylePr>
   </w:style>
-  <w:style w:type="table" w:styleId="118">
+  <w:style w:type="table" w:styleId="807">
     <w:name w:val="Lined - Accent 2"/>
-    <w:basedOn w:val="10"/>
+    <w:basedOn w:val="699"/>
     <w:uiPriority w:val="99"/>
     <w:pPr>
       <w:pBdr/>
@@ -26545,9 +26704,9 @@
       </w:tcPr>
     </w:tblStylePr>
   </w:style>
-  <w:style w:type="table" w:styleId="119">
+  <w:style w:type="table" w:styleId="808">
     <w:name w:val="Lined - Accent 3"/>
-    <w:basedOn w:val="10"/>
+    <w:basedOn w:val="699"/>
     <w:uiPriority w:val="99"/>
     <w:pPr>
       <w:pBdr/>
@@ -26782,9 +26941,9 @@
       </w:tcPr>
     </w:tblStylePr>
   </w:style>
-  <w:style w:type="table" w:styleId="120">
+  <w:style w:type="table" w:styleId="809">
     <w:name w:val="Lined - Accent 4"/>
-    <w:basedOn w:val="10"/>
+    <w:basedOn w:val="699"/>
     <w:uiPriority w:val="99"/>
     <w:pPr>
       <w:pBdr/>
@@ -27019,9 +27178,9 @@
       </w:tcPr>
     </w:tblStylePr>
   </w:style>
-  <w:style w:type="table" w:styleId="121">
+  <w:style w:type="table" w:styleId="810">
     <w:name w:val="Lined - Accent 5"/>
-    <w:basedOn w:val="10"/>
+    <w:basedOn w:val="699"/>
     <w:uiPriority w:val="99"/>
     <w:pPr>
       <w:pBdr/>
@@ -27256,9 +27415,9 @@
       </w:tcPr>
     </w:tblStylePr>
   </w:style>
-  <w:style w:type="table" w:styleId="122">
+  <w:style w:type="table" w:styleId="811">
     <w:name w:val="Lined - Accent 6"/>
-    <w:basedOn w:val="10"/>
+    <w:basedOn w:val="699"/>
     <w:uiPriority w:val="99"/>
     <w:pPr>
       <w:pBdr/>
@@ -27493,9 +27652,9 @@
       </w:tcPr>
     </w:tblStylePr>
   </w:style>
-  <w:style w:type="table" w:styleId="123">
+  <w:style w:type="table" w:styleId="812">
     <w:name w:val="Bordered &amp; Lined - Accent"/>
-    <w:basedOn w:val="10"/>
+    <w:basedOn w:val="699"/>
     <w:uiPriority w:val="99"/>
     <w:pPr>
       <w:pBdr/>
@@ -27737,9 +27896,9 @@
       </w:tcPr>
     </w:tblStylePr>
   </w:style>
-  <w:style w:type="table" w:styleId="124">
+  <w:style w:type="table" w:styleId="813">
     <w:name w:val="Bordered &amp; Lined - Accent 1"/>
-    <w:basedOn w:val="10"/>
+    <w:basedOn w:val="699"/>
     <w:uiPriority w:val="99"/>
     <w:pPr>
       <w:pBdr/>
@@ -27981,9 +28140,9 @@
       </w:tcPr>
     </w:tblStylePr>
   </w:style>
-  <w:style w:type="table" w:styleId="125">
+  <w:style w:type="table" w:styleId="814">
     <w:name w:val="Bordered &amp; Lined - Accent 2"/>
-    <w:basedOn w:val="10"/>
+    <w:basedOn w:val="699"/>
     <w:uiPriority w:val="99"/>
     <w:pPr>
       <w:pBdr/>
@@ -28225,9 +28384,9 @@
       </w:tcPr>
     </w:tblStylePr>
   </w:style>
-  <w:style w:type="table" w:styleId="126">
+  <w:style w:type="table" w:styleId="815">
     <w:name w:val="Bordered &amp; Lined - Accent 3"/>
-    <w:basedOn w:val="10"/>
+    <w:basedOn w:val="699"/>
     <w:uiPriority w:val="99"/>
     <w:pPr>
       <w:pBdr/>
@@ -28469,9 +28628,9 @@
       </w:tcPr>
     </w:tblStylePr>
   </w:style>
-  <w:style w:type="table" w:styleId="127">
+  <w:style w:type="table" w:styleId="816">
     <w:name w:val="Bordered &amp; Lined - Accent 4"/>
-    <w:basedOn w:val="10"/>
+    <w:basedOn w:val="699"/>
     <w:uiPriority w:val="99"/>
     <w:pPr>
       <w:pBdr/>
@@ -28713,9 +28872,9 @@
       </w:tcPr>
     </w:tblStylePr>
   </w:style>
-  <w:style w:type="table" w:styleId="128">
+  <w:style w:type="table" w:styleId="817">
     <w:name w:val="Bordered &amp; Lined - Accent 5"/>
-    <w:basedOn w:val="10"/>
+    <w:basedOn w:val="699"/>
     <w:uiPriority w:val="99"/>
     <w:pPr>
       <w:pBdr/>
@@ -28957,9 +29116,9 @@
       </w:tcPr>
     </w:tblStylePr>
   </w:style>
-  <w:style w:type="table" w:styleId="129">
+  <w:style w:type="table" w:styleId="818">
     <w:name w:val="Bordered &amp; Lined - Accent 6"/>
-    <w:basedOn w:val="10"/>
+    <w:basedOn w:val="699"/>
     <w:uiPriority w:val="99"/>
     <w:pPr>
       <w:pBdr/>
@@ -29201,9 +29360,9 @@
       </w:tcPr>
     </w:tblStylePr>
   </w:style>
-  <w:style w:type="table" w:styleId="130">
+  <w:style w:type="table" w:styleId="819">
     <w:name w:val="Bordered"/>
-    <w:basedOn w:val="10"/>
+    <w:basedOn w:val="699"/>
     <w:uiPriority w:val="99"/>
     <w:pPr>
       <w:pBdr/>
@@ -29432,9 +29591,9 @@
       </w:tcPr>
     </w:tblStylePr>
   </w:style>
-  <w:style w:type="table" w:styleId="131">
+  <w:style w:type="table" w:styleId="820">
     <w:name w:val="Bordered - Accent 1"/>
-    <w:basedOn w:val="10"/>
+    <w:basedOn w:val="699"/>
     <w:uiPriority w:val="99"/>
     <w:pPr>
       <w:pBdr/>
@@ -29663,9 +29822,9 @@
       </w:tcPr>
     </w:tblStylePr>
   </w:style>
-  <w:style w:type="table" w:styleId="132">
+  <w:style w:type="table" w:styleId="821">
     <w:name w:val="Bordered - Accent 2"/>
-    <w:basedOn w:val="10"/>
+    <w:basedOn w:val="699"/>
     <w:uiPriority w:val="99"/>
     <w:pPr>
       <w:pBdr/>
@@ -29894,9 +30053,9 @@
       </w:tcPr>
     </w:tblStylePr>
   </w:style>
-  <w:style w:type="table" w:styleId="133">
+  <w:style w:type="table" w:styleId="822">
     <w:name w:val="Bordered - Accent 3"/>
-    <w:basedOn w:val="10"/>
+    <w:basedOn w:val="699"/>
     <w:uiPriority w:val="99"/>
     <w:pPr>
       <w:pBdr/>
@@ -30125,9 +30284,9 @@
       </w:tcPr>
     </w:tblStylePr>
   </w:style>
-  <w:style w:type="table" w:styleId="134">
+  <w:style w:type="table" w:styleId="823">
     <w:name w:val="Bordered - Accent 4"/>
-    <w:basedOn w:val="10"/>
+    <w:basedOn w:val="699"/>
     <w:uiPriority w:val="99"/>
     <w:pPr>
       <w:pBdr/>
@@ -30356,9 +30515,9 @@
       </w:tcPr>
     </w:tblStylePr>
   </w:style>
-  <w:style w:type="table" w:styleId="135">
+  <w:style w:type="table" w:styleId="824">
     <w:name w:val="Bordered - Accent 5"/>
-    <w:basedOn w:val="10"/>
+    <w:basedOn w:val="699"/>
     <w:uiPriority w:val="99"/>
     <w:pPr>
       <w:pBdr/>
@@ -30587,9 +30746,9 @@
       </w:tcPr>
     </w:tblStylePr>
   </w:style>
-  <w:style w:type="table" w:styleId="136">
+  <w:style w:type="table" w:styleId="825">
     <w:name w:val="Bordered - Accent 6"/>
-    <w:basedOn w:val="10"/>
+    <w:basedOn w:val="699"/>
     <w:uiPriority w:val="99"/>
     <w:pPr>
       <w:pBdr/>
@@ -30818,7 +30977,7 @@
       </w:tcPr>
     </w:tblStylePr>
   </w:style>
-  <w:style w:type="numbering" w:styleId="148" w:default="1">
+  <w:style w:type="numbering" w:styleId="826" w:default="1">
     <w:name w:val="No List"/>
     <w:uiPriority w:val="99"/>
     <w:semiHidden/>
@@ -30829,11 +30988,11 @@
       <w:ind/>
     </w:pPr>
   </w:style>
-  <w:style w:type="paragraph" w:styleId="162">
+  <w:style w:type="paragraph" w:styleId="827">
     <w:name w:val="Quote"/>
-    <w:basedOn w:val="680"/>
-    <w:next w:val="680"/>
-    <w:link w:val="163"/>
+    <w:basedOn w:val="859"/>
+    <w:next w:val="859"/>
+    <w:link w:val="828"/>
     <w:uiPriority w:val="29"/>
     <w:qFormat/>
     <w:pPr>
@@ -30848,10 +31007,10 @@
       <w:color w:val="404040" w:themeColor="text1" w:themeTint="BF"/>
     </w:rPr>
   </w:style>
-  <w:style w:type="character" w:styleId="163">
+  <w:style w:type="character" w:styleId="828">
     <w:name w:val="Quote Char"/>
-    <w:basedOn w:val="714"/>
-    <w:link w:val="162"/>
+    <w:basedOn w:val="893"/>
+    <w:link w:val="827"/>
     <w:uiPriority w:val="29"/>
     <w:pPr>
       <w:pBdr/>
@@ -30864,9 +31023,9 @@
       <w:color w:val="404040" w:themeColor="text1" w:themeTint="BF"/>
     </w:rPr>
   </w:style>
-  <w:style w:type="paragraph" w:styleId="164">
+  <w:style w:type="paragraph" w:styleId="829">
     <w:name w:val="List Paragraph"/>
-    <w:basedOn w:val="680"/>
+    <w:basedOn w:val="859"/>
     <w:uiPriority w:val="34"/>
     <w:qFormat/>
     <w:pPr>
@@ -30876,9 +31035,9 @@
       <w:contextualSpacing w:val="true"/>
     </w:pPr>
   </w:style>
-  <w:style w:type="character" w:styleId="165">
+  <w:style w:type="character" w:styleId="830">
     <w:name w:val="Intense Emphasis"/>
-    <w:basedOn w:val="714"/>
+    <w:basedOn w:val="893"/>
     <w:uiPriority w:val="21"/>
     <w:qFormat/>
     <w:pPr>
@@ -30892,11 +31051,11 @@
       <w:color w:val="0f4761" w:themeColor="accent1" w:themeShade="BF"/>
     </w:rPr>
   </w:style>
-  <w:style w:type="paragraph" w:styleId="166">
+  <w:style w:type="paragraph" w:styleId="831">
     <w:name w:val="Intense Quote"/>
-    <w:basedOn w:val="680"/>
-    <w:next w:val="680"/>
-    <w:link w:val="167"/>
+    <w:basedOn w:val="859"/>
+    <w:next w:val="859"/>
+    <w:link w:val="832"/>
     <w:uiPriority w:val="30"/>
     <w:qFormat/>
     <w:pPr>
@@ -30914,10 +31073,10 @@
       <w:color w:val="0f4761" w:themeColor="accent1" w:themeShade="BF"/>
     </w:rPr>
   </w:style>
-  <w:style w:type="character" w:styleId="167">
+  <w:style w:type="character" w:styleId="832">
     <w:name w:val="Intense Quote Char"/>
-    <w:basedOn w:val="714"/>
-    <w:link w:val="166"/>
+    <w:basedOn w:val="893"/>
+    <w:link w:val="831"/>
     <w:uiPriority w:val="30"/>
     <w:pPr>
       <w:pBdr/>
@@ -30930,9 +31089,9 @@
       <w:color w:val="0f4761" w:themeColor="accent1" w:themeShade="BF"/>
     </w:rPr>
   </w:style>
-  <w:style w:type="character" w:styleId="168">
+  <w:style w:type="character" w:styleId="833">
     <w:name w:val="Intense Reference"/>
-    <w:basedOn w:val="714"/>
+    <w:basedOn w:val="893"/>
     <w:uiPriority w:val="32"/>
     <w:qFormat/>
     <w:pPr>
@@ -30948,9 +31107,9 @@
       <w:spacing w:val="5"/>
     </w:rPr>
   </w:style>
-  <w:style w:type="paragraph" w:styleId="169">
+  <w:style w:type="paragraph" w:styleId="834">
     <w:name w:val="No Spacing"/>
-    <w:basedOn w:val="680"/>
+    <w:basedOn w:val="859"/>
     <w:uiPriority w:val="1"/>
     <w:qFormat/>
     <w:pPr>
@@ -30959,9 +31118,9 @@
       <w:ind/>
     </w:pPr>
   </w:style>
-  <w:style w:type="character" w:styleId="170">
+  <w:style w:type="character" w:styleId="835">
     <w:name w:val="Subtle Emphasis"/>
-    <w:basedOn w:val="714"/>
+    <w:basedOn w:val="893"/>
     <w:uiPriority w:val="19"/>
     <w:qFormat/>
     <w:pPr>
@@ -30975,9 +31134,9 @@
       <w:color w:val="404040" w:themeColor="text1" w:themeTint="BF"/>
     </w:rPr>
   </w:style>
-  <w:style w:type="character" w:styleId="171">
+  <w:style w:type="character" w:styleId="836">
     <w:name w:val="Emphasis"/>
-    <w:basedOn w:val="714"/>
+    <w:basedOn w:val="893"/>
     <w:uiPriority w:val="20"/>
     <w:qFormat/>
     <w:pPr>
@@ -30990,9 +31149,9 @@
       <w:iCs/>
     </w:rPr>
   </w:style>
-  <w:style w:type="character" w:styleId="172">
+  <w:style w:type="character" w:styleId="837">
     <w:name w:val="Strong"/>
-    <w:basedOn w:val="714"/>
+    <w:basedOn w:val="893"/>
     <w:uiPriority w:val="22"/>
     <w:qFormat/>
     <w:pPr>
@@ -31005,9 +31164,9 @@
       <w:bCs/>
     </w:rPr>
   </w:style>
-  <w:style w:type="character" w:styleId="173">
+  <w:style w:type="character" w:styleId="838">
     <w:name w:val="Subtle Reference"/>
-    <w:basedOn w:val="714"/>
+    <w:basedOn w:val="893"/>
     <w:uiPriority w:val="31"/>
     <w:qFormat/>
     <w:pPr>
@@ -31020,9 +31179,9 @@
       <w:color w:val="5a5a5a" w:themeColor="text1" w:themeTint="A5"/>
     </w:rPr>
   </w:style>
-  <w:style w:type="character" w:styleId="174">
+  <w:style w:type="character" w:styleId="839">
     <w:name w:val="Book Title"/>
-    <w:basedOn w:val="714"/>
+    <w:basedOn w:val="893"/>
     <w:uiPriority w:val="33"/>
     <w:qFormat/>
     <w:pPr>
@@ -31038,10 +31197,10 @@
       <w:spacing w:val="5"/>
     </w:rPr>
   </w:style>
-  <w:style w:type="paragraph" w:styleId="175">
+  <w:style w:type="paragraph" w:styleId="840">
     <w:name w:val="Header"/>
-    <w:basedOn w:val="680"/>
-    <w:link w:val="176"/>
+    <w:basedOn w:val="859"/>
+    <w:link w:val="841"/>
     <w:uiPriority w:val="99"/>
     <w:unhideWhenUsed/>
     <w:pPr>
@@ -31054,10 +31213,10 @@
       <w:ind/>
     </w:pPr>
   </w:style>
-  <w:style w:type="character" w:styleId="176">
+  <w:style w:type="character" w:styleId="841">
     <w:name w:val="Header Char"/>
-    <w:basedOn w:val="714"/>
-    <w:link w:val="175"/>
+    <w:basedOn w:val="893"/>
+    <w:link w:val="840"/>
     <w:uiPriority w:val="99"/>
     <w:pPr>
       <w:pBdr/>
@@ -31065,10 +31224,10 @@
       <w:ind/>
     </w:pPr>
   </w:style>
-  <w:style w:type="paragraph" w:styleId="177">
+  <w:style w:type="paragraph" w:styleId="842">
     <w:name w:val="Footer"/>
-    <w:basedOn w:val="680"/>
-    <w:link w:val="178"/>
+    <w:basedOn w:val="859"/>
+    <w:link w:val="843"/>
     <w:uiPriority w:val="99"/>
     <w:unhideWhenUsed/>
     <w:pPr>
@@ -31081,10 +31240,10 @@
       <w:ind/>
     </w:pPr>
   </w:style>
-  <w:style w:type="character" w:styleId="178">
+  <w:style w:type="character" w:styleId="843">
     <w:name w:val="Footer Char"/>
-    <w:basedOn w:val="714"/>
-    <w:link w:val="177"/>
+    <w:basedOn w:val="893"/>
+    <w:link w:val="842"/>
     <w:uiPriority w:val="99"/>
     <w:pPr>
       <w:pBdr/>
@@ -31092,10 +31251,10 @@
       <w:ind/>
     </w:pPr>
   </w:style>
-  <w:style w:type="character" w:styleId="181">
+  <w:style w:type="character" w:styleId="844">
     <w:name w:val="Footnote Text Char"/>
-    <w:basedOn w:val="714"/>
-    <w:link w:val="712"/>
+    <w:basedOn w:val="893"/>
+    <w:link w:val="891"/>
     <w:uiPriority w:val="99"/>
     <w:semiHidden/>
     <w:pPr>
@@ -31108,10 +31267,10 @@
       <w:szCs w:val="20"/>
     </w:rPr>
   </w:style>
-  <w:style w:type="paragraph" w:styleId="183">
+  <w:style w:type="paragraph" w:styleId="845">
     <w:name w:val="endnote text"/>
-    <w:basedOn w:val="680"/>
-    <w:link w:val="184"/>
+    <w:basedOn w:val="859"/>
+    <w:link w:val="846"/>
     <w:uiPriority w:val="99"/>
     <w:semiHidden/>
     <w:unhideWhenUsed/>
@@ -31125,10 +31284,10 @@
       <w:szCs w:val="20"/>
     </w:rPr>
   </w:style>
-  <w:style w:type="character" w:styleId="184">
+  <w:style w:type="character" w:styleId="846">
     <w:name w:val="Endnote Text Char"/>
-    <w:basedOn w:val="714"/>
-    <w:link w:val="183"/>
+    <w:basedOn w:val="893"/>
+    <w:link w:val="845"/>
     <w:uiPriority w:val="99"/>
     <w:semiHidden/>
     <w:pPr>
@@ -31141,9 +31300,9 @@
       <w:szCs w:val="20"/>
     </w:rPr>
   </w:style>
-  <w:style w:type="character" w:styleId="185">
+  <w:style w:type="character" w:styleId="847">
     <w:name w:val="endnote reference"/>
-    <w:basedOn w:val="714"/>
+    <w:basedOn w:val="893"/>
     <w:uiPriority w:val="99"/>
     <w:semiHidden/>
     <w:unhideWhenUsed/>
@@ -31156,9 +31315,9 @@
       <w:vertAlign w:val="superscript"/>
     </w:rPr>
   </w:style>
-  <w:style w:type="character" w:styleId="187">
+  <w:style w:type="character" w:styleId="848">
     <w:name w:val="FollowedHyperlink"/>
-    <w:basedOn w:val="714"/>
+    <w:basedOn w:val="893"/>
     <w:uiPriority w:val="99"/>
     <w:semiHidden/>
     <w:unhideWhenUsed/>
@@ -31172,10 +31331,10 @@
       <w:u w:val="single"/>
     </w:rPr>
   </w:style>
-  <w:style w:type="paragraph" w:styleId="188">
+  <w:style w:type="paragraph" w:styleId="849">
     <w:name w:val="toc 1"/>
-    <w:basedOn w:val="680"/>
-    <w:next w:val="680"/>
+    <w:basedOn w:val="859"/>
+    <w:next w:val="859"/>
     <w:uiPriority w:val="39"/>
     <w:unhideWhenUsed/>
     <w:pPr>
@@ -31184,10 +31343,10 @@
       <w:ind/>
     </w:pPr>
   </w:style>
-  <w:style w:type="paragraph" w:styleId="189">
+  <w:style w:type="paragraph" w:styleId="850">
     <w:name w:val="toc 2"/>
-    <w:basedOn w:val="680"/>
-    <w:next w:val="680"/>
+    <w:basedOn w:val="859"/>
+    <w:next w:val="859"/>
     <w:uiPriority w:val="39"/>
     <w:unhideWhenUsed/>
     <w:pPr>
@@ -31196,10 +31355,10 @@
       <w:ind w:left="220"/>
     </w:pPr>
   </w:style>
-  <w:style w:type="paragraph" w:styleId="190">
+  <w:style w:type="paragraph" w:styleId="851">
     <w:name w:val="toc 3"/>
-    <w:basedOn w:val="680"/>
-    <w:next w:val="680"/>
+    <w:basedOn w:val="859"/>
+    <w:next w:val="859"/>
     <w:uiPriority w:val="39"/>
     <w:unhideWhenUsed/>
     <w:pPr>
@@ -31208,10 +31367,10 @@
       <w:ind w:left="440"/>
     </w:pPr>
   </w:style>
-  <w:style w:type="paragraph" w:styleId="191">
+  <w:style w:type="paragraph" w:styleId="852">
     <w:name w:val="toc 4"/>
-    <w:basedOn w:val="680"/>
-    <w:next w:val="680"/>
+    <w:basedOn w:val="859"/>
+    <w:next w:val="859"/>
     <w:uiPriority w:val="39"/>
     <w:unhideWhenUsed/>
     <w:pPr>
@@ -31220,10 +31379,10 @@
       <w:ind w:left="660"/>
     </w:pPr>
   </w:style>
-  <w:style w:type="paragraph" w:styleId="192">
+  <w:style w:type="paragraph" w:styleId="853">
     <w:name w:val="toc 5"/>
-    <w:basedOn w:val="680"/>
-    <w:next w:val="680"/>
+    <w:basedOn w:val="859"/>
+    <w:next w:val="859"/>
     <w:uiPriority w:val="39"/>
     <w:unhideWhenUsed/>
     <w:pPr>
@@ -31232,10 +31391,10 @@
       <w:ind w:left="880"/>
     </w:pPr>
   </w:style>
-  <w:style w:type="paragraph" w:styleId="193">
+  <w:style w:type="paragraph" w:styleId="854">
     <w:name w:val="toc 6"/>
-    <w:basedOn w:val="680"/>
-    <w:next w:val="680"/>
+    <w:basedOn w:val="859"/>
+    <w:next w:val="859"/>
     <w:uiPriority w:val="39"/>
     <w:unhideWhenUsed/>
     <w:pPr>
@@ -31244,10 +31403,10 @@
       <w:ind w:left="1100"/>
     </w:pPr>
   </w:style>
-  <w:style w:type="paragraph" w:styleId="194">
+  <w:style w:type="paragraph" w:styleId="855">
     <w:name w:val="toc 7"/>
-    <w:basedOn w:val="680"/>
-    <w:next w:val="680"/>
+    <w:basedOn w:val="859"/>
+    <w:next w:val="859"/>
     <w:uiPriority w:val="39"/>
     <w:unhideWhenUsed/>
     <w:pPr>
@@ -31256,10 +31415,10 @@
       <w:ind w:left="1320"/>
     </w:pPr>
   </w:style>
-  <w:style w:type="paragraph" w:styleId="195">
+  <w:style w:type="paragraph" w:styleId="856">
     <w:name w:val="toc 8"/>
-    <w:basedOn w:val="680"/>
-    <w:next w:val="680"/>
+    <w:basedOn w:val="859"/>
+    <w:next w:val="859"/>
     <w:uiPriority w:val="39"/>
     <w:unhideWhenUsed/>
     <w:pPr>
@@ -31268,10 +31427,10 @@
       <w:ind w:left="1540"/>
     </w:pPr>
   </w:style>
-  <w:style w:type="paragraph" w:styleId="196">
+  <w:style w:type="paragraph" w:styleId="857">
     <w:name w:val="toc 9"/>
-    <w:basedOn w:val="680"/>
-    <w:next w:val="680"/>
+    <w:basedOn w:val="859"/>
+    <w:next w:val="859"/>
     <w:uiPriority w:val="39"/>
     <w:unhideWhenUsed/>
     <w:pPr>
@@ -31280,10 +31439,10 @@
       <w:ind w:left="1760"/>
     </w:pPr>
   </w:style>
-  <w:style w:type="paragraph" w:styleId="207">
+  <w:style w:type="paragraph" w:styleId="858">
     <w:name w:val="table of figures"/>
-    <w:basedOn w:val="680"/>
-    <w:next w:val="680"/>
+    <w:basedOn w:val="859"/>
+    <w:next w:val="859"/>
     <w:uiPriority w:val="99"/>
     <w:unhideWhenUsed/>
     <w:pPr>
@@ -31292,7 +31451,7 @@
       <w:ind/>
     </w:pPr>
   </w:style>
-  <w:style w:type="paragraph" w:styleId="680" w:default="1">
+  <w:style w:type="paragraph" w:styleId="859" w:default="1">
     <w:name w:val="Normal"/>
     <w:qFormat/>
     <w:pPr>
@@ -31301,10 +31460,10 @@
       <w:ind/>
     </w:pPr>
   </w:style>
-  <w:style w:type="paragraph" w:styleId="681">
+  <w:style w:type="paragraph" w:styleId="860">
     <w:name w:val="Body Text"/>
-    <w:basedOn w:val="680"/>
-    <w:link w:val="723"/>
+    <w:basedOn w:val="859"/>
+    <w:link w:val="902"/>
     <w:qFormat/>
     <w:pPr>
       <w:pBdr/>
@@ -31312,10 +31471,10 @@
       <w:ind/>
     </w:pPr>
   </w:style>
-  <w:style w:type="paragraph" w:styleId="682" w:customStyle="1">
+  <w:style w:type="paragraph" w:styleId="861" w:customStyle="1">
     <w:name w:val="First Paragraph"/>
-    <w:basedOn w:val="681"/>
-    <w:next w:val="681"/>
+    <w:basedOn w:val="860"/>
+    <w:next w:val="860"/>
     <w:qFormat/>
     <w:pPr>
       <w:pBdr/>
@@ -31323,9 +31482,9 @@
       <w:ind/>
     </w:pPr>
   </w:style>
-  <w:style w:type="paragraph" w:styleId="683" w:customStyle="1">
+  <w:style w:type="paragraph" w:styleId="862" w:customStyle="1">
     <w:name w:val="Compact"/>
-    <w:basedOn w:val="681"/>
+    <w:basedOn w:val="860"/>
     <w:qFormat/>
     <w:pPr>
       <w:pBdr/>
@@ -31333,11 +31492,11 @@
       <w:ind/>
     </w:pPr>
   </w:style>
-  <w:style w:type="paragraph" w:styleId="684">
+  <w:style w:type="paragraph" w:styleId="863">
     <w:name w:val="Title"/>
-    <w:basedOn w:val="680"/>
-    <w:next w:val="681"/>
-    <w:link w:val="685"/>
+    <w:basedOn w:val="859"/>
+    <w:next w:val="860"/>
+    <w:link w:val="864"/>
     <w:uiPriority w:val="10"/>
     <w:qFormat/>
     <w:pPr>
@@ -31354,10 +31513,10 @@
       <w:szCs w:val="56"/>
     </w:rPr>
   </w:style>
-  <w:style w:type="character" w:styleId="685" w:customStyle="1">
+  <w:style w:type="character" w:styleId="864" w:customStyle="1">
     <w:name w:val="Title Char"/>
-    <w:basedOn w:val="714"/>
-    <w:link w:val="684"/>
+    <w:basedOn w:val="893"/>
+    <w:link w:val="863"/>
     <w:uiPriority w:val="10"/>
     <w:pPr>
       <w:pBdr/>
@@ -31371,11 +31530,11 @@
       <w:szCs w:val="56"/>
     </w:rPr>
   </w:style>
-  <w:style w:type="paragraph" w:styleId="686">
+  <w:style w:type="paragraph" w:styleId="865">
     <w:name w:val="Subtitle"/>
-    <w:basedOn w:val="684"/>
-    <w:next w:val="681"/>
-    <w:link w:val="687"/>
+    <w:basedOn w:val="863"/>
+    <w:next w:val="860"/>
+    <w:link w:val="866"/>
     <w:uiPriority w:val="11"/>
     <w:qFormat/>
     <w:pPr>
@@ -31393,10 +31552,10 @@
       <w:szCs w:val="28"/>
     </w:rPr>
   </w:style>
-  <w:style w:type="character" w:styleId="687" w:customStyle="1">
+  <w:style w:type="character" w:styleId="866" w:customStyle="1">
     <w:name w:val="Subtitle Char"/>
-    <w:basedOn w:val="714"/>
-    <w:link w:val="686"/>
+    <w:basedOn w:val="893"/>
+    <w:link w:val="865"/>
     <w:uiPriority w:val="11"/>
     <w:pPr>
       <w:pBdr/>
@@ -31411,9 +31570,9 @@
       <w:szCs w:val="28"/>
     </w:rPr>
   </w:style>
-  <w:style w:type="paragraph" w:styleId="688" w:customStyle="1">
+  <w:style w:type="paragraph" w:styleId="867" w:customStyle="1">
     <w:name w:val="Author"/>
-    <w:next w:val="681"/>
+    <w:next w:val="860"/>
     <w:qFormat/>
     <w:pPr>
       <w:keepNext w:val="true"/>
@@ -31424,9 +31583,9 @@
       <w:jc w:val="center"/>
     </w:pPr>
   </w:style>
-  <w:style w:type="paragraph" w:styleId="689">
+  <w:style w:type="paragraph" w:styleId="868">
     <w:name w:val="Date"/>
-    <w:next w:val="681"/>
+    <w:next w:val="860"/>
     <w:qFormat/>
     <w:pPr>
       <w:keepNext w:val="true"/>
@@ -31437,10 +31596,10 @@
       <w:jc w:val="center"/>
     </w:pPr>
   </w:style>
-  <w:style w:type="paragraph" w:styleId="690" w:customStyle="1">
+  <w:style w:type="paragraph" w:styleId="869" w:customStyle="1">
     <w:name w:val="Abstract Title"/>
-    <w:basedOn w:val="680"/>
-    <w:next w:val="691"/>
+    <w:basedOn w:val="859"/>
+    <w:next w:val="870"/>
     <w:qFormat/>
     <w:pPr>
       <w:keepNext w:val="true"/>
@@ -31456,10 +31615,10 @@
       <w:szCs w:val="20"/>
     </w:rPr>
   </w:style>
-  <w:style w:type="paragraph" w:styleId="691" w:customStyle="1">
+  <w:style w:type="paragraph" w:styleId="870" w:customStyle="1">
     <w:name w:val="Abstract"/>
-    <w:basedOn w:val="680"/>
-    <w:next w:val="681"/>
+    <w:basedOn w:val="859"/>
+    <w:next w:val="860"/>
     <w:qFormat/>
     <w:pPr>
       <w:keepNext w:val="true"/>
@@ -31473,10 +31632,10 @@
       <w:szCs w:val="20"/>
     </w:rPr>
   </w:style>
-  <w:style w:type="paragraph" w:styleId="692">
+  <w:style w:type="paragraph" w:styleId="871">
     <w:name w:val="Bibliography"/>
-    <w:basedOn w:val="680"/>
-    <w:next w:val="692"/>
+    <w:basedOn w:val="859"/>
+    <w:next w:val="871"/>
     <w:qFormat/>
     <w:pPr>
       <w:pBdr/>
@@ -31484,11 +31643,11 @@
       <w:ind/>
     </w:pPr>
   </w:style>
-  <w:style w:type="paragraph" w:styleId="693">
+  <w:style w:type="paragraph" w:styleId="872">
     <w:name w:val="Heading 1"/>
-    <w:basedOn w:val="680"/>
-    <w:next w:val="681"/>
-    <w:link w:val="702"/>
+    <w:basedOn w:val="859"/>
+    <w:next w:val="860"/>
+    <w:link w:val="881"/>
     <w:uiPriority w:val="9"/>
     <w:qFormat/>
     <w:pPr>
@@ -31506,11 +31665,11 @@
       <w:szCs w:val="40"/>
     </w:rPr>
   </w:style>
-  <w:style w:type="paragraph" w:styleId="694">
+  <w:style w:type="paragraph" w:styleId="873">
     <w:name w:val="Heading 2"/>
-    <w:basedOn w:val="680"/>
-    <w:next w:val="681"/>
-    <w:link w:val="703"/>
+    <w:basedOn w:val="859"/>
+    <w:next w:val="860"/>
+    <w:link w:val="882"/>
     <w:uiPriority w:val="9"/>
     <w:semiHidden/>
     <w:unhideWhenUsed/>
@@ -31530,11 +31689,11 @@
       <w:szCs w:val="32"/>
     </w:rPr>
   </w:style>
-  <w:style w:type="paragraph" w:styleId="695">
+  <w:style w:type="paragraph" w:styleId="874">
     <w:name w:val="Heading 3"/>
-    <w:basedOn w:val="680"/>
-    <w:next w:val="681"/>
-    <w:link w:val="704"/>
+    <w:basedOn w:val="859"/>
+    <w:next w:val="860"/>
+    <w:link w:val="883"/>
     <w:uiPriority w:val="9"/>
     <w:semiHidden/>
     <w:unhideWhenUsed/>
@@ -31554,11 +31713,11 @@
       <w:szCs w:val="28"/>
     </w:rPr>
   </w:style>
-  <w:style w:type="paragraph" w:styleId="696">
+  <w:style w:type="paragraph" w:styleId="875">
     <w:name w:val="Heading 4"/>
-    <w:basedOn w:val="680"/>
-    <w:next w:val="681"/>
-    <w:link w:val="705"/>
+    <w:basedOn w:val="859"/>
+    <w:next w:val="860"/>
+    <w:link w:val="884"/>
     <w:uiPriority w:val="9"/>
     <w:semiHidden/>
     <w:unhideWhenUsed/>
@@ -31578,11 +31737,11 @@
       <w:color w:val="0f4761" w:themeColor="accent1" w:themeShade="BF"/>
     </w:rPr>
   </w:style>
-  <w:style w:type="paragraph" w:styleId="697">
+  <w:style w:type="paragraph" w:styleId="876">
     <w:name w:val="Heading 5"/>
-    <w:basedOn w:val="680"/>
-    <w:next w:val="681"/>
-    <w:link w:val="706"/>
+    <w:basedOn w:val="859"/>
+    <w:next w:val="860"/>
+    <w:link w:val="885"/>
     <w:uiPriority w:val="9"/>
     <w:semiHidden/>
     <w:unhideWhenUsed/>
@@ -31600,11 +31759,11 @@
       <w:color w:val="0f4761" w:themeColor="accent1" w:themeShade="BF"/>
     </w:rPr>
   </w:style>
-  <w:style w:type="paragraph" w:styleId="698">
+  <w:style w:type="paragraph" w:styleId="877">
     <w:name w:val="Heading 6"/>
-    <w:basedOn w:val="680"/>
-    <w:next w:val="681"/>
-    <w:link w:val="707"/>
+    <w:basedOn w:val="859"/>
+    <w:next w:val="860"/>
+    <w:link w:val="886"/>
     <w:uiPriority w:val="9"/>
     <w:semiHidden/>
     <w:unhideWhenUsed/>
@@ -31624,11 +31783,11 @@
       <w:color w:val="595959" w:themeColor="text1" w:themeTint="A6"/>
     </w:rPr>
   </w:style>
-  <w:style w:type="paragraph" w:styleId="699">
+  <w:style w:type="paragraph" w:styleId="878">
     <w:name w:val="Heading 7"/>
-    <w:basedOn w:val="680"/>
-    <w:next w:val="681"/>
-    <w:link w:val="708"/>
+    <w:basedOn w:val="859"/>
+    <w:next w:val="860"/>
+    <w:link w:val="887"/>
     <w:uiPriority w:val="9"/>
     <w:semiHidden/>
     <w:unhideWhenUsed/>
@@ -31646,11 +31805,11 @@
       <w:color w:val="595959" w:themeColor="text1" w:themeTint="A6"/>
     </w:rPr>
   </w:style>
-  <w:style w:type="paragraph" w:styleId="700">
+  <w:style w:type="paragraph" w:styleId="879">
     <w:name w:val="Heading 8"/>
-    <w:basedOn w:val="680"/>
-    <w:next w:val="681"/>
-    <w:link w:val="709"/>
+    <w:basedOn w:val="859"/>
+    <w:next w:val="860"/>
+    <w:link w:val="888"/>
     <w:uiPriority w:val="9"/>
     <w:semiHidden/>
     <w:unhideWhenUsed/>
@@ -31670,11 +31829,11 @@
       <w:color w:val="272727" w:themeColor="text1" w:themeTint="D8"/>
     </w:rPr>
   </w:style>
-  <w:style w:type="paragraph" w:styleId="701">
+  <w:style w:type="paragraph" w:styleId="880">
     <w:name w:val="Heading 9"/>
-    <w:basedOn w:val="680"/>
-    <w:next w:val="681"/>
-    <w:link w:val="710"/>
+    <w:basedOn w:val="859"/>
+    <w:next w:val="860"/>
+    <w:link w:val="889"/>
     <w:uiPriority w:val="9"/>
     <w:semiHidden/>
     <w:unhideWhenUsed/>
@@ -31692,10 +31851,10 @@
       <w:color w:val="272727" w:themeColor="text1" w:themeTint="D8"/>
     </w:rPr>
   </w:style>
-  <w:style w:type="character" w:styleId="702" w:customStyle="1">
+  <w:style w:type="character" w:styleId="881" w:customStyle="1">
     <w:name w:val="Heading 1 Char"/>
-    <w:basedOn w:val="714"/>
-    <w:link w:val="693"/>
+    <w:basedOn w:val="893"/>
+    <w:link w:val="872"/>
     <w:uiPriority w:val="9"/>
     <w:pPr>
       <w:pBdr/>
@@ -31709,10 +31868,10 @@
       <w:szCs w:val="40"/>
     </w:rPr>
   </w:style>
-  <w:style w:type="character" w:styleId="703" w:customStyle="1">
+  <w:style w:type="character" w:styleId="882" w:customStyle="1">
     <w:name w:val="Heading 2 Char"/>
-    <w:basedOn w:val="714"/>
-    <w:link w:val="694"/>
+    <w:basedOn w:val="893"/>
+    <w:link w:val="873"/>
     <w:uiPriority w:val="9"/>
     <w:semiHidden/>
     <w:pPr>
@@ -31727,10 +31886,10 @@
       <w:szCs w:val="32"/>
     </w:rPr>
   </w:style>
-  <w:style w:type="character" w:styleId="704" w:customStyle="1">
+  <w:style w:type="character" w:styleId="883" w:customStyle="1">
     <w:name w:val="Heading 3 Char"/>
-    <w:basedOn w:val="714"/>
-    <w:link w:val="695"/>
+    <w:basedOn w:val="893"/>
+    <w:link w:val="874"/>
     <w:uiPriority w:val="9"/>
     <w:semiHidden/>
     <w:pPr>
@@ -31745,10 +31904,10 @@
       <w:szCs w:val="28"/>
     </w:rPr>
   </w:style>
-  <w:style w:type="character" w:styleId="705" w:customStyle="1">
+  <w:style w:type="character" w:styleId="884" w:customStyle="1">
     <w:name w:val="Heading 4 Char"/>
-    <w:basedOn w:val="714"/>
-    <w:link w:val="696"/>
+    <w:basedOn w:val="893"/>
+    <w:link w:val="875"/>
     <w:uiPriority w:val="9"/>
     <w:semiHidden/>
     <w:pPr>
@@ -31763,10 +31922,10 @@
       <w:color w:val="0f4761" w:themeColor="accent1" w:themeShade="BF"/>
     </w:rPr>
   </w:style>
-  <w:style w:type="character" w:styleId="706" w:customStyle="1">
+  <w:style w:type="character" w:styleId="885" w:customStyle="1">
     <w:name w:val="Heading 5 Char"/>
-    <w:basedOn w:val="714"/>
-    <w:link w:val="697"/>
+    <w:basedOn w:val="893"/>
+    <w:link w:val="876"/>
     <w:uiPriority w:val="9"/>
     <w:semiHidden/>
     <w:pPr>
@@ -31779,10 +31938,10 @@
       <w:color w:val="0f4761" w:themeColor="accent1" w:themeShade="BF"/>
     </w:rPr>
   </w:style>
-  <w:style w:type="character" w:styleId="707" w:customStyle="1">
+  <w:style w:type="character" w:styleId="886" w:customStyle="1">
     <w:name w:val="Heading 6 Char"/>
-    <w:basedOn w:val="714"/>
-    <w:link w:val="698"/>
+    <w:basedOn w:val="893"/>
+    <w:link w:val="877"/>
     <w:uiPriority w:val="9"/>
     <w:semiHidden/>
     <w:pPr>
@@ -31797,10 +31956,10 @@
       <w:color w:val="595959" w:themeColor="text1" w:themeTint="A6"/>
     </w:rPr>
   </w:style>
-  <w:style w:type="character" w:styleId="708" w:customStyle="1">
+  <w:style w:type="character" w:styleId="887" w:customStyle="1">
     <w:name w:val="Heading 7 Char"/>
-    <w:basedOn w:val="714"/>
-    <w:link w:val="699"/>
+    <w:basedOn w:val="893"/>
+    <w:link w:val="878"/>
     <w:uiPriority w:val="9"/>
     <w:semiHidden/>
     <w:pPr>
@@ -31813,10 +31972,10 @@
       <w:color w:val="595959" w:themeColor="text1" w:themeTint="A6"/>
     </w:rPr>
   </w:style>
-  <w:style w:type="character" w:styleId="709" w:customStyle="1">
+  <w:style w:type="character" w:styleId="888" w:customStyle="1">
     <w:name w:val="Heading 8 Char"/>
-    <w:basedOn w:val="714"/>
-    <w:link w:val="700"/>
+    <w:basedOn w:val="893"/>
+    <w:link w:val="879"/>
     <w:uiPriority w:val="9"/>
     <w:semiHidden/>
     <w:pPr>
@@ -31831,10 +31990,10 @@
       <w:color w:val="272727" w:themeColor="text1" w:themeTint="D8"/>
     </w:rPr>
   </w:style>
-  <w:style w:type="character" w:styleId="710" w:customStyle="1">
+  <w:style w:type="character" w:styleId="889" w:customStyle="1">
     <w:name w:val="Heading 9 Char"/>
-    <w:basedOn w:val="714"/>
-    <w:link w:val="701"/>
+    <w:basedOn w:val="893"/>
+    <w:link w:val="880"/>
     <w:uiPriority w:val="9"/>
     <w:semiHidden/>
     <w:pPr>
@@ -31847,10 +32006,10 @@
       <w:color w:val="272727" w:themeColor="text1" w:themeTint="D8"/>
     </w:rPr>
   </w:style>
-  <w:style w:type="paragraph" w:styleId="711">
+  <w:style w:type="paragraph" w:styleId="890">
     <w:name w:val="Block Text"/>
-    <w:basedOn w:val="681"/>
-    <w:next w:val="681"/>
+    <w:basedOn w:val="860"/>
+    <w:next w:val="860"/>
     <w:uiPriority w:val="9"/>
     <w:unhideWhenUsed/>
     <w:qFormat/>
@@ -31860,10 +32019,10 @@
       <w:ind w:right="480" w:firstLine="0" w:left="480"/>
     </w:pPr>
   </w:style>
-  <w:style w:type="paragraph" w:styleId="712">
+  <w:style w:type="paragraph" w:styleId="891">
     <w:name w:val="footnote text"/>
-    <w:basedOn w:val="680"/>
-    <w:next w:val="712"/>
+    <w:basedOn w:val="859"/>
+    <w:next w:val="891"/>
     <w:uiPriority w:val="9"/>
     <w:unhideWhenUsed/>
     <w:qFormat/>
@@ -31873,10 +32032,10 @@
       <w:ind/>
     </w:pPr>
   </w:style>
-  <w:style w:type="paragraph" w:styleId="713">
+  <w:style w:type="paragraph" w:styleId="892">
     <w:name w:val="Footnote Block Text"/>
-    <w:basedOn w:val="712"/>
-    <w:next w:val="712"/>
+    <w:basedOn w:val="891"/>
+    <w:next w:val="891"/>
     <w:uiPriority w:val="9"/>
     <w:unhideWhenUsed/>
     <w:qFormat/>
@@ -31886,7 +32045,7 @@
       <w:ind w:right="480" w:firstLine="0" w:left="480"/>
     </w:pPr>
   </w:style>
-  <w:style w:type="character" w:styleId="714" w:default="1">
+  <w:style w:type="character" w:styleId="893" w:default="1">
     <w:name w:val="Default Paragraph Font"/>
     <w:semiHidden/>
     <w:unhideWhenUsed/>
@@ -31896,7 +32055,7 @@
       <w:ind/>
     </w:pPr>
   </w:style>
-  <w:style w:type="table" w:styleId="715">
+  <w:style w:type="table" w:styleId="894">
     <w:name w:val="Table"/>
     <w:semiHidden/>
     <w:unhideWhenUsed/>
@@ -32096,10 +32255,10 @@
       </w:tcPr>
     </w:tblStylePr>
   </w:style>
-  <w:style w:type="paragraph" w:styleId="716" w:customStyle="1">
+  <w:style w:type="paragraph" w:styleId="895" w:customStyle="1">
     <w:name w:val="Definition Term"/>
-    <w:basedOn w:val="680"/>
-    <w:next w:val="717"/>
+    <w:basedOn w:val="859"/>
+    <w:next w:val="896"/>
     <w:pPr>
       <w:keepNext w:val="true"/>
       <w:keepLines w:val="true"/>
@@ -32111,19 +32270,19 @@
       <w:b/>
     </w:rPr>
   </w:style>
-  <w:style w:type="paragraph" w:styleId="717" w:customStyle="1">
+  <w:style w:type="paragraph" w:styleId="896" w:customStyle="1">
     <w:name w:val="Definition"/>
-    <w:basedOn w:val="680"/>
+    <w:basedOn w:val="859"/>
     <w:pPr>
       <w:pBdr/>
       <w:spacing/>
       <w:ind/>
     </w:pPr>
   </w:style>
-  <w:style w:type="paragraph" w:styleId="718">
+  <w:style w:type="paragraph" w:styleId="897">
     <w:name w:val="Caption"/>
-    <w:basedOn w:val="680"/>
-    <w:link w:val="723"/>
+    <w:basedOn w:val="859"/>
+    <w:link w:val="902"/>
     <w:pPr>
       <w:pBdr/>
       <w:spacing w:after="120" w:before="0"/>
@@ -32133,9 +32292,9 @@
       <w:i/>
     </w:rPr>
   </w:style>
-  <w:style w:type="paragraph" w:styleId="719" w:customStyle="1">
+  <w:style w:type="paragraph" w:styleId="898" w:customStyle="1">
     <w:name w:val="Table Caption"/>
-    <w:basedOn w:val="718"/>
+    <w:basedOn w:val="897"/>
     <w:pPr>
       <w:keepNext w:val="true"/>
       <w:pBdr/>
@@ -32143,27 +32302,27 @@
       <w:ind/>
     </w:pPr>
   </w:style>
-  <w:style w:type="paragraph" w:styleId="720" w:customStyle="1">
+  <w:style w:type="paragraph" w:styleId="899" w:customStyle="1">
     <w:name w:val="Image Caption"/>
-    <w:basedOn w:val="718"/>
+    <w:basedOn w:val="897"/>
     <w:pPr>
       <w:pBdr/>
       <w:spacing/>
       <w:ind/>
     </w:pPr>
   </w:style>
-  <w:style w:type="paragraph" w:styleId="721" w:customStyle="1">
+  <w:style w:type="paragraph" w:styleId="900" w:customStyle="1">
     <w:name w:val="Figure"/>
-    <w:basedOn w:val="680"/>
+    <w:basedOn w:val="859"/>
     <w:pPr>
       <w:pBdr/>
       <w:spacing/>
       <w:ind/>
     </w:pPr>
   </w:style>
-  <w:style w:type="paragraph" w:styleId="722" w:customStyle="1">
+  <w:style w:type="paragraph" w:styleId="901" w:customStyle="1">
     <w:name w:val="Captioned Figure"/>
-    <w:basedOn w:val="721"/>
+    <w:basedOn w:val="900"/>
     <w:pPr>
       <w:keepNext w:val="true"/>
       <w:pBdr/>
@@ -32171,19 +32330,19 @@
       <w:ind/>
     </w:pPr>
   </w:style>
-  <w:style w:type="character" w:styleId="723" w:customStyle="1">
+  <w:style w:type="character" w:styleId="902" w:customStyle="1">
     <w:name w:val="Body Text Char"/>
-    <w:basedOn w:val="714"/>
-    <w:link w:val="681"/>
+    <w:basedOn w:val="893"/>
+    <w:link w:val="860"/>
     <w:pPr>
       <w:pBdr/>
       <w:spacing/>
       <w:ind/>
     </w:pPr>
   </w:style>
-  <w:style w:type="character" w:styleId="724" w:customStyle="1">
+  <w:style w:type="character" w:styleId="903" w:customStyle="1">
     <w:name w:val="Verbatim Char"/>
-    <w:basedOn w:val="723"/>
+    <w:basedOn w:val="902"/>
     <w:pPr>
       <w:pBdr/>
       <w:spacing/>
@@ -32194,18 +32353,18 @@
       <w:sz w:val="22"/>
     </w:rPr>
   </w:style>
-  <w:style w:type="character" w:styleId="725" w:customStyle="1">
+  <w:style w:type="character" w:styleId="904" w:customStyle="1">
     <w:name w:val="Section Number"/>
-    <w:basedOn w:val="723"/>
+    <w:basedOn w:val="902"/>
     <w:pPr>
       <w:pBdr/>
       <w:spacing/>
       <w:ind/>
     </w:pPr>
   </w:style>
-  <w:style w:type="character" w:styleId="726">
+  <w:style w:type="character" w:styleId="905">
     <w:name w:val="footnote reference"/>
-    <w:basedOn w:val="723"/>
+    <w:basedOn w:val="902"/>
     <w:pPr>
       <w:pBdr/>
       <w:spacing/>
@@ -32215,9 +32374,9 @@
       <w:vertAlign w:val="superscript"/>
     </w:rPr>
   </w:style>
-  <w:style w:type="character" w:styleId="727">
+  <w:style w:type="character" w:styleId="906">
     <w:name w:val="Hyperlink"/>
-    <w:basedOn w:val="723"/>
+    <w:basedOn w:val="902"/>
     <w:pPr>
       <w:pBdr/>
       <w:spacing/>
@@ -32227,10 +32386,10 @@
       <w:color w:val="4f81bd" w:themeColor="accent1"/>
     </w:rPr>
   </w:style>
-  <w:style w:type="paragraph" w:styleId="728">
+  <w:style w:type="paragraph" w:styleId="907">
     <w:name w:val="TOC Heading"/>
-    <w:basedOn w:val="693"/>
-    <w:next w:val="681"/>
+    <w:basedOn w:val="872"/>
+    <w:next w:val="860"/>
     <w:uiPriority w:val="39"/>
     <w:unhideWhenUsed/>
     <w:qFormat/>
@@ -32247,19 +32406,19 @@
       <w:color w:val="365f91" w:themeColor="accent1" w:themeShade="BF"/>
     </w:rPr>
   </w:style>
-  <w:style w:type="paragraph" w:styleId="729" w:customStyle="1">
+  <w:style w:type="paragraph" w:styleId="908" w:customStyle="1">
     <w:name w:val="Source Code"/>
-    <w:basedOn w:val="680"/>
-    <w:link w:val="724"/>
+    <w:basedOn w:val="859"/>
+    <w:link w:val="903"/>
     <w:pPr>
       <w:pBdr/>
       <w:spacing/>
       <w:ind/>
     </w:pPr>
   </w:style>
-  <w:style w:type="character" w:styleId="730" w:customStyle="1">
+  <w:style w:type="character" w:styleId="909" w:customStyle="1">
     <w:name w:val="KeywordTok"/>
-    <w:basedOn w:val="724"/>
+    <w:basedOn w:val="903"/>
     <w:pPr>
       <w:pBdr/>
       <w:spacing/>
@@ -32270,9 +32429,9 @@
       <w:color w:val="007020"/>
     </w:rPr>
   </w:style>
-  <w:style w:type="character" w:styleId="731" w:customStyle="1">
+  <w:style w:type="character" w:styleId="910" w:customStyle="1">
     <w:name w:val="DataTypeTok"/>
-    <w:basedOn w:val="724"/>
+    <w:basedOn w:val="903"/>
     <w:pPr>
       <w:pBdr/>
       <w:spacing/>
@@ -32282,9 +32441,9 @@
       <w:color w:val="902000"/>
     </w:rPr>
   </w:style>
-  <w:style w:type="character" w:styleId="732" w:customStyle="1">
+  <w:style w:type="character" w:styleId="911" w:customStyle="1">
     <w:name w:val="DecValTok"/>
-    <w:basedOn w:val="724"/>
+    <w:basedOn w:val="903"/>
     <w:pPr>
       <w:pBdr/>
       <w:spacing/>
@@ -32294,9 +32453,9 @@
       <w:color w:val="40a070"/>
     </w:rPr>
   </w:style>
-  <w:style w:type="character" w:styleId="733" w:customStyle="1">
+  <w:style w:type="character" w:styleId="912" w:customStyle="1">
     <w:name w:val="BaseNTok"/>
-    <w:basedOn w:val="724"/>
+    <w:basedOn w:val="903"/>
     <w:pPr>
       <w:pBdr/>
       <w:spacing/>
@@ -32306,9 +32465,9 @@
       <w:color w:val="40a070"/>
     </w:rPr>
   </w:style>
-  <w:style w:type="character" w:styleId="734" w:customStyle="1">
+  <w:style w:type="character" w:styleId="913" w:customStyle="1">
     <w:name w:val="FloatTok"/>
-    <w:basedOn w:val="724"/>
+    <w:basedOn w:val="903"/>
     <w:pPr>
       <w:pBdr/>
       <w:spacing/>
@@ -32318,9 +32477,9 @@
       <w:color w:val="40a070"/>
     </w:rPr>
   </w:style>
-  <w:style w:type="character" w:styleId="735" w:customStyle="1">
+  <w:style w:type="character" w:styleId="914" w:customStyle="1">
     <w:name w:val="ConstantTok"/>
-    <w:basedOn w:val="724"/>
+    <w:basedOn w:val="903"/>
     <w:pPr>
       <w:pBdr/>
       <w:spacing/>
@@ -32330,9 +32489,9 @@
       <w:color w:val="880000"/>
     </w:rPr>
   </w:style>
-  <w:style w:type="character" w:styleId="736" w:customStyle="1">
+  <w:style w:type="character" w:styleId="915" w:customStyle="1">
     <w:name w:val="CharTok"/>
-    <w:basedOn w:val="724"/>
+    <w:basedOn w:val="903"/>
     <w:pPr>
       <w:pBdr/>
       <w:spacing/>
@@ -32342,9 +32501,9 @@
       <w:color w:val="4070a0"/>
     </w:rPr>
   </w:style>
-  <w:style w:type="character" w:styleId="737" w:customStyle="1">
+  <w:style w:type="character" w:styleId="916" w:customStyle="1">
     <w:name w:val="SpecialCharTok"/>
-    <w:basedOn w:val="724"/>
+    <w:basedOn w:val="903"/>
     <w:pPr>
       <w:pBdr/>
       <w:spacing/>
@@ -32354,9 +32513,9 @@
       <w:color w:val="4070a0"/>
     </w:rPr>
   </w:style>
-  <w:style w:type="character" w:styleId="738" w:customStyle="1">
+  <w:style w:type="character" w:styleId="917" w:customStyle="1">
     <w:name w:val="StringTok"/>
-    <w:basedOn w:val="724"/>
+    <w:basedOn w:val="903"/>
     <w:pPr>
       <w:pBdr/>
       <w:spacing/>
@@ -32366,9 +32525,9 @@
       <w:color w:val="4070a0"/>
     </w:rPr>
   </w:style>
-  <w:style w:type="character" w:styleId="739" w:customStyle="1">
+  <w:style w:type="character" w:styleId="918" w:customStyle="1">
     <w:name w:val="VerbatimStringTok"/>
-    <w:basedOn w:val="724"/>
+    <w:basedOn w:val="903"/>
     <w:pPr>
       <w:pBdr/>
       <w:spacing/>
@@ -32378,9 +32537,9 @@
       <w:color w:val="4070a0"/>
     </w:rPr>
   </w:style>
-  <w:style w:type="character" w:styleId="740" w:customStyle="1">
+  <w:style w:type="character" w:styleId="919" w:customStyle="1">
     <w:name w:val="SpecialStringTok"/>
-    <w:basedOn w:val="724"/>
+    <w:basedOn w:val="903"/>
     <w:pPr>
       <w:pBdr/>
       <w:spacing/>
@@ -32390,9 +32549,9 @@
       <w:color w:val="bb6688"/>
     </w:rPr>
   </w:style>
-  <w:style w:type="character" w:styleId="741" w:customStyle="1">
+  <w:style w:type="character" w:styleId="920" w:customStyle="1">
     <w:name w:val="ImportTok"/>
-    <w:basedOn w:val="724"/>
+    <w:basedOn w:val="903"/>
     <w:pPr>
       <w:pBdr/>
       <w:spacing/>
@@ -32403,9 +32562,9 @@
       <w:color w:val="008000"/>
     </w:rPr>
   </w:style>
-  <w:style w:type="character" w:styleId="742" w:customStyle="1">
+  <w:style w:type="character" w:styleId="921" w:customStyle="1">
     <w:name w:val="CommentTok"/>
-    <w:basedOn w:val="724"/>
+    <w:basedOn w:val="903"/>
     <w:pPr>
       <w:pBdr/>
       <w:spacing/>
@@ -32416,9 +32575,9 @@
       <w:color w:val="60a0b0"/>
     </w:rPr>
   </w:style>
-  <w:style w:type="character" w:styleId="743" w:customStyle="1">
+  <w:style w:type="character" w:styleId="922" w:customStyle="1">
     <w:name w:val="DocumentationTok"/>
-    <w:basedOn w:val="724"/>
+    <w:basedOn w:val="903"/>
     <w:pPr>
       <w:pBdr/>
       <w:spacing/>
@@ -32429,9 +32588,9 @@
       <w:color w:val="ba2121"/>
     </w:rPr>
   </w:style>
-  <w:style w:type="character" w:styleId="744" w:customStyle="1">
+  <w:style w:type="character" w:styleId="923" w:customStyle="1">
     <w:name w:val="AnnotationTok"/>
-    <w:basedOn w:val="724"/>
+    <w:basedOn w:val="903"/>
     <w:pPr>
       <w:pBdr/>
       <w:spacing/>
@@ -32443,9 +32602,9 @@
       <w:color w:val="60a0b0"/>
     </w:rPr>
   </w:style>
-  <w:style w:type="character" w:styleId="745" w:customStyle="1">
+  <w:style w:type="character" w:styleId="924" w:customStyle="1">
     <w:name w:val="CommentVarTok"/>
-    <w:basedOn w:val="724"/>
+    <w:basedOn w:val="903"/>
     <w:pPr>
       <w:pBdr/>
       <w:spacing/>
@@ -32457,9 +32616,9 @@
       <w:color w:val="60a0b0"/>
     </w:rPr>
   </w:style>
-  <w:style w:type="character" w:styleId="746" w:customStyle="1">
+  <w:style w:type="character" w:styleId="925" w:customStyle="1">
     <w:name w:val="OtherTok"/>
-    <w:basedOn w:val="724"/>
+    <w:basedOn w:val="903"/>
     <w:pPr>
       <w:pBdr/>
       <w:spacing/>
@@ -32469,9 +32628,9 @@
       <w:color w:val="007020"/>
     </w:rPr>
   </w:style>
-  <w:style w:type="character" w:styleId="747" w:customStyle="1">
+  <w:style w:type="character" w:styleId="926" w:customStyle="1">
     <w:name w:val="FunctionTok"/>
-    <w:basedOn w:val="724"/>
+    <w:basedOn w:val="903"/>
     <w:pPr>
       <w:pBdr/>
       <w:spacing/>
@@ -32481,9 +32640,9 @@
       <w:color w:val="06287e"/>
     </w:rPr>
   </w:style>
-  <w:style w:type="character" w:styleId="748" w:customStyle="1">
+  <w:style w:type="character" w:styleId="927" w:customStyle="1">
     <w:name w:val="VariableTok"/>
-    <w:basedOn w:val="724"/>
+    <w:basedOn w:val="903"/>
     <w:pPr>
       <w:pBdr/>
       <w:spacing/>
@@ -32493,9 +32652,9 @@
       <w:color w:val="19177c"/>
     </w:rPr>
   </w:style>
-  <w:style w:type="character" w:styleId="749" w:customStyle="1">
+  <w:style w:type="character" w:styleId="928" w:customStyle="1">
     <w:name w:val="ControlFlowTok"/>
-    <w:basedOn w:val="724"/>
+    <w:basedOn w:val="903"/>
     <w:pPr>
       <w:pBdr/>
       <w:spacing/>
@@ -32506,9 +32665,9 @@
       <w:color w:val="007020"/>
     </w:rPr>
   </w:style>
-  <w:style w:type="character" w:styleId="750" w:customStyle="1">
+  <w:style w:type="character" w:styleId="929" w:customStyle="1">
     <w:name w:val="OperatorTok"/>
-    <w:basedOn w:val="724"/>
+    <w:basedOn w:val="903"/>
     <w:pPr>
       <w:pBdr/>
       <w:spacing/>
@@ -32518,9 +32677,9 @@
       <w:color w:val="666666"/>
     </w:rPr>
   </w:style>
-  <w:style w:type="character" w:styleId="751" w:customStyle="1">
+  <w:style w:type="character" w:styleId="930" w:customStyle="1">
     <w:name w:val="BuiltInTok"/>
-    <w:basedOn w:val="724"/>
+    <w:basedOn w:val="903"/>
     <w:pPr>
       <w:pBdr/>
       <w:spacing/>
@@ -32530,18 +32689,18 @@
       <w:color w:val="008000"/>
     </w:rPr>
   </w:style>
-  <w:style w:type="character" w:styleId="752" w:customStyle="1">
+  <w:style w:type="character" w:styleId="931" w:customStyle="1">
     <w:name w:val="ExtensionTok"/>
-    <w:basedOn w:val="724"/>
+    <w:basedOn w:val="903"/>
     <w:pPr>
       <w:pBdr/>
       <w:spacing/>
       <w:ind/>
     </w:pPr>
   </w:style>
-  <w:style w:type="character" w:styleId="753" w:customStyle="1">
+  <w:style w:type="character" w:styleId="932" w:customStyle="1">
     <w:name w:val="PreprocessorTok"/>
-    <w:basedOn w:val="724"/>
+    <w:basedOn w:val="903"/>
     <w:pPr>
       <w:pBdr/>
       <w:spacing/>
@@ -32551,9 +32710,9 @@
       <w:color w:val="bc7a00"/>
     </w:rPr>
   </w:style>
-  <w:style w:type="character" w:styleId="754" w:customStyle="1">
+  <w:style w:type="character" w:styleId="933" w:customStyle="1">
     <w:name w:val="AttributeTok"/>
-    <w:basedOn w:val="724"/>
+    <w:basedOn w:val="903"/>
     <w:pPr>
       <w:pBdr/>
       <w:spacing/>
@@ -32563,18 +32722,18 @@
       <w:color w:val="7d9029"/>
     </w:rPr>
   </w:style>
-  <w:style w:type="character" w:styleId="755" w:customStyle="1">
+  <w:style w:type="character" w:styleId="934" w:customStyle="1">
     <w:name w:val="RegionMarkerTok"/>
-    <w:basedOn w:val="724"/>
+    <w:basedOn w:val="903"/>
     <w:pPr>
       <w:pBdr/>
       <w:spacing/>
       <w:ind/>
     </w:pPr>
   </w:style>
-  <w:style w:type="character" w:styleId="756" w:customStyle="1">
+  <w:style w:type="character" w:styleId="935" w:customStyle="1">
     <w:name w:val="InformationTok"/>
-    <w:basedOn w:val="724"/>
+    <w:basedOn w:val="903"/>
     <w:pPr>
       <w:pBdr/>
       <w:spacing/>
@@ -32586,9 +32745,9 @@
       <w:color w:val="60a0b0"/>
     </w:rPr>
   </w:style>
-  <w:style w:type="character" w:styleId="757" w:customStyle="1">
+  <w:style w:type="character" w:styleId="936" w:customStyle="1">
     <w:name w:val="WarningTok"/>
-    <w:basedOn w:val="724"/>
+    <w:basedOn w:val="903"/>
     <w:pPr>
       <w:pBdr/>
       <w:spacing/>
@@ -32600,9 +32759,9 @@
       <w:color w:val="60a0b0"/>
     </w:rPr>
   </w:style>
-  <w:style w:type="character" w:styleId="758" w:customStyle="1">
+  <w:style w:type="character" w:styleId="937" w:customStyle="1">
     <w:name w:val="AlertTok"/>
-    <w:basedOn w:val="724"/>
+    <w:basedOn w:val="903"/>
     <w:pPr>
       <w:pBdr/>
       <w:spacing/>
@@ -32613,9 +32772,9 @@
       <w:color w:val="ff0000"/>
     </w:rPr>
   </w:style>
-  <w:style w:type="character" w:styleId="759" w:customStyle="1">
+  <w:style w:type="character" w:styleId="938" w:customStyle="1">
     <w:name w:val="ErrorTok"/>
-    <w:basedOn w:val="724"/>
+    <w:basedOn w:val="903"/>
     <w:pPr>
       <w:pBdr/>
       <w:spacing/>
@@ -32626,9 +32785,9 @@
       <w:color w:val="ff0000"/>
     </w:rPr>
   </w:style>
-  <w:style w:type="character" w:styleId="760" w:customStyle="1">
+  <w:style w:type="character" w:styleId="939" w:customStyle="1">
     <w:name w:val="NormalTok"/>
-    <w:basedOn w:val="724"/>
+    <w:basedOn w:val="903"/>
     <w:pPr>
       <w:pBdr/>
       <w:spacing/>
